--- a/documenti/Rad.docx
+++ b/documenti/Rad.docx
@@ -1825,7 +1825,6 @@
         <w:pStyle w:val="Intestazioneindice"/>
       </w:pPr>
       <w:r>
-        <w:lastRenderedPageBreak/>
         <w:t>Indice</w:t>
       </w:r>
     </w:p>
@@ -3066,7 +3065,6 @@
           <w:sz w:val="28"/>
           <w:szCs w:val="28"/>
         </w:rPr>
-        <w:lastRenderedPageBreak/>
         <w:tab/>
       </w:r>
       <w:r>
@@ -5475,7 +5473,6 @@
           <w:sz w:val="28"/>
           <w:szCs w:val="28"/>
         </w:rPr>
-        <w:lastRenderedPageBreak/>
         <w:tab/>
       </w:r>
       <w:r>
@@ -7149,7 +7146,6 @@
           <w:sz w:val="28"/>
           <w:szCs w:val="28"/>
         </w:rPr>
-        <w:lastRenderedPageBreak/>
         <w:tab/>
       </w:r>
       <w:r>
@@ -7483,6 +7479,406 @@
       <w:pPr>
         <w:rPr>
           <w:color w:val="000000"/>
+          <w:sz w:val="28"/>
+          <w:szCs w:val="28"/>
+        </w:rPr>
+      </w:pPr>
+      <w:r>
+        <w:rPr>
+          <w:color w:val="000000"/>
+          <w:sz w:val="28"/>
+          <w:szCs w:val="28"/>
+        </w:rPr>
+        <w:tab/>
+        <w:t>3.7.</w:t>
+      </w:r>
+      <w:r>
+        <w:rPr>
+          <w:color w:val="000000"/>
+          <w:sz w:val="28"/>
+          <w:szCs w:val="28"/>
+        </w:rPr>
+        <w:t>1</w:t>
+      </w:r>
+      <w:r>
+        <w:rPr>
+          <w:color w:val="000000"/>
+          <w:sz w:val="28"/>
+          <w:szCs w:val="28"/>
+        </w:rPr>
+        <w:t xml:space="preserve"> HomePage utente </w:t>
+      </w:r>
+      <w:r>
+        <w:rPr>
+          <w:color w:val="000000"/>
+          <w:sz w:val="28"/>
+          <w:szCs w:val="28"/>
+        </w:rPr>
+        <w:t xml:space="preserve">non </w:t>
+      </w:r>
+      <w:r>
+        <w:rPr>
+          <w:color w:val="000000"/>
+          <w:sz w:val="28"/>
+          <w:szCs w:val="28"/>
+        </w:rPr>
+        <w:t>registrato.</w:t>
+      </w:r>
+    </w:p>
+    <w:p>
+      <w:pPr>
+        <w:rPr>
+          <w:color w:val="000000"/>
+          <w:sz w:val="28"/>
+          <w:szCs w:val="28"/>
+        </w:rPr>
+      </w:pPr>
+      <w:r>
+        <w:rPr>
+          <w:color w:val="000000"/>
+          <w:sz w:val="28"/>
+          <w:szCs w:val="28"/>
+        </w:rPr>
+        <w:tab/>
+        <w:t>3.7.</w:t>
+      </w:r>
+      <w:r>
+        <w:rPr>
+          <w:color w:val="000000"/>
+          <w:sz w:val="28"/>
+          <w:szCs w:val="28"/>
+        </w:rPr>
+        <w:t>2</w:t>
+      </w:r>
+      <w:r>
+        <w:rPr>
+          <w:color w:val="000000"/>
+          <w:sz w:val="28"/>
+          <w:szCs w:val="28"/>
+        </w:rPr>
+        <w:t xml:space="preserve"> HomePage utente registrato.</w:t>
+      </w:r>
+    </w:p>
+    <w:p>
+      <w:pPr>
+        <w:rPr>
+          <w:color w:val="000000"/>
+          <w:sz w:val="28"/>
+          <w:szCs w:val="28"/>
+        </w:rPr>
+      </w:pPr>
+      <w:r>
+        <w:rPr>
+          <w:color w:val="000000"/>
+          <w:sz w:val="28"/>
+          <w:szCs w:val="28"/>
+        </w:rPr>
+        <w:tab/>
+        <w:t>3.7.3 Registrazione</w:t>
+      </w:r>
+    </w:p>
+    <w:p>
+      <w:pPr>
+        <w:rPr>
+          <w:color w:val="000000"/>
+          <w:sz w:val="28"/>
+          <w:szCs w:val="28"/>
+        </w:rPr>
+      </w:pPr>
+      <w:r>
+        <w:rPr>
+          <w:color w:val="000000"/>
+          <w:sz w:val="28"/>
+          <w:szCs w:val="28"/>
+        </w:rPr>
+        <w:tab/>
+        <w:t>3.7.4 Log</w:t>
+      </w:r>
+      <w:r>
+        <w:rPr>
+          <w:color w:val="000000"/>
+          <w:sz w:val="28"/>
+          <w:szCs w:val="28"/>
+        </w:rPr>
+        <w:t>-</w:t>
+      </w:r>
+      <w:r>
+        <w:rPr>
+          <w:color w:val="000000"/>
+          <w:sz w:val="28"/>
+          <w:szCs w:val="28"/>
+        </w:rPr>
+        <w:t>in</w:t>
+      </w:r>
+    </w:p>
+    <w:p>
+      <w:pPr>
+        <w:rPr>
+          <w:color w:val="000000"/>
+          <w:sz w:val="28"/>
+          <w:szCs w:val="28"/>
+        </w:rPr>
+      </w:pPr>
+      <w:r>
+        <w:rPr>
+          <w:color w:val="000000"/>
+          <w:sz w:val="28"/>
+          <w:szCs w:val="28"/>
+        </w:rPr>
+        <w:tab/>
+        <w:t>3.7.</w:t>
+      </w:r>
+      <w:r>
+        <w:rPr>
+          <w:color w:val="000000"/>
+          <w:sz w:val="28"/>
+          <w:szCs w:val="28"/>
+        </w:rPr>
+        <w:t>5</w:t>
+      </w:r>
+      <w:r>
+        <w:rPr>
+          <w:color w:val="000000"/>
+          <w:sz w:val="28"/>
+          <w:szCs w:val="28"/>
+        </w:rPr>
+        <w:t xml:space="preserve"> Visualizzazione MyAccount.</w:t>
+      </w:r>
+    </w:p>
+    <w:p>
+      <w:pPr>
+        <w:rPr>
+          <w:color w:val="000000"/>
+          <w:sz w:val="28"/>
+          <w:szCs w:val="28"/>
+        </w:rPr>
+      </w:pPr>
+      <w:r>
+        <w:rPr>
+          <w:color w:val="000000"/>
+          <w:sz w:val="28"/>
+          <w:szCs w:val="28"/>
+        </w:rPr>
+        <w:tab/>
+        <w:t>3.7.6</w:t>
+      </w:r>
+      <w:r>
+        <w:rPr>
+          <w:color w:val="000000"/>
+          <w:sz w:val="28"/>
+          <w:szCs w:val="28"/>
+        </w:rPr>
+        <w:t xml:space="preserve"> Visualizzazione Playlist.</w:t>
+      </w:r>
+    </w:p>
+    <w:p>
+      <w:pPr>
+        <w:rPr>
+          <w:color w:val="000000"/>
+          <w:sz w:val="28"/>
+          <w:szCs w:val="28"/>
+        </w:rPr>
+      </w:pPr>
+      <w:r>
+        <w:rPr>
+          <w:color w:val="000000"/>
+          <w:sz w:val="28"/>
+          <w:szCs w:val="28"/>
+        </w:rPr>
+        <w:tab/>
+        <w:t>3.7.7</w:t>
+      </w:r>
+      <w:r>
+        <w:rPr>
+          <w:color w:val="000000"/>
+          <w:sz w:val="28"/>
+          <w:szCs w:val="28"/>
+        </w:rPr>
+        <w:t xml:space="preserve"> Visualizzazione Carrello.</w:t>
+      </w:r>
+    </w:p>
+    <w:p>
+      <w:pPr>
+        <w:rPr>
+          <w:color w:val="000000"/>
+          <w:sz w:val="28"/>
+          <w:szCs w:val="28"/>
+        </w:rPr>
+      </w:pPr>
+      <w:r>
+        <w:rPr>
+          <w:color w:val="000000"/>
+          <w:sz w:val="28"/>
+          <w:szCs w:val="28"/>
+        </w:rPr>
+        <w:tab/>
+        <w:t>3.7.8</w:t>
+      </w:r>
+      <w:r>
+        <w:rPr>
+          <w:color w:val="000000"/>
+          <w:sz w:val="28"/>
+          <w:szCs w:val="28"/>
+        </w:rPr>
+        <w:t xml:space="preserve"> Checkout.</w:t>
+      </w:r>
+    </w:p>
+    <w:p>
+      <w:pPr>
+        <w:rPr>
+          <w:color w:val="000000"/>
+          <w:sz w:val="28"/>
+          <w:szCs w:val="28"/>
+        </w:rPr>
+      </w:pPr>
+      <w:r>
+        <w:rPr>
+          <w:color w:val="000000"/>
+          <w:sz w:val="28"/>
+          <w:szCs w:val="28"/>
+        </w:rPr>
+        <w:tab/>
+        <w:t xml:space="preserve">3.7.9 Log-in </w:t>
+      </w:r>
+      <w:r>
+        <w:rPr>
+          <w:color w:val="000000"/>
+          <w:sz w:val="28"/>
+          <w:szCs w:val="28"/>
+        </w:rPr>
+        <w:t>Amministratore</w:t>
+      </w:r>
+      <w:r>
+        <w:rPr>
+          <w:color w:val="000000"/>
+          <w:sz w:val="28"/>
+          <w:szCs w:val="28"/>
+        </w:rPr>
+        <w:t>.</w:t>
+      </w:r>
+    </w:p>
+    <w:p>
+      <w:pPr>
+        <w:rPr>
+          <w:color w:val="000000"/>
+          <w:sz w:val="28"/>
+          <w:szCs w:val="28"/>
+        </w:rPr>
+      </w:pPr>
+      <w:r>
+        <w:rPr>
+          <w:color w:val="000000"/>
+          <w:sz w:val="28"/>
+          <w:szCs w:val="28"/>
+        </w:rPr>
+        <w:tab/>
+        <w:t>3.7.10 HomePage Amministratore.</w:t>
+      </w:r>
+    </w:p>
+    <w:p>
+      <w:pPr>
+        <w:rPr>
+          <w:color w:val="000000"/>
+          <w:sz w:val="28"/>
+          <w:szCs w:val="28"/>
+        </w:rPr>
+      </w:pPr>
+      <w:r>
+        <w:rPr>
+          <w:color w:val="000000"/>
+          <w:sz w:val="28"/>
+          <w:szCs w:val="28"/>
+        </w:rPr>
+        <w:tab/>
+        <w:t>3.7.1</w:t>
+      </w:r>
+      <w:r>
+        <w:rPr>
+          <w:color w:val="000000"/>
+          <w:sz w:val="28"/>
+          <w:szCs w:val="28"/>
+        </w:rPr>
+        <w:t>1</w:t>
+      </w:r>
+      <w:r>
+        <w:rPr>
+          <w:color w:val="000000"/>
+          <w:sz w:val="28"/>
+          <w:szCs w:val="28"/>
+        </w:rPr>
+        <w:t xml:space="preserve"> Visualizzazione</w:t>
+      </w:r>
+      <w:r>
+        <w:rPr>
+          <w:color w:val="000000"/>
+          <w:sz w:val="28"/>
+          <w:szCs w:val="28"/>
+        </w:rPr>
+        <w:t xml:space="preserve"> lista</w:t>
+      </w:r>
+      <w:r>
+        <w:rPr>
+          <w:color w:val="000000"/>
+          <w:sz w:val="28"/>
+          <w:szCs w:val="28"/>
+        </w:rPr>
+        <w:t xml:space="preserve"> prodott</w:t>
+      </w:r>
+      <w:r>
+        <w:rPr>
+          <w:color w:val="000000"/>
+          <w:sz w:val="28"/>
+          <w:szCs w:val="28"/>
+        </w:rPr>
+        <w:t>i</w:t>
+      </w:r>
+      <w:r>
+        <w:rPr>
+          <w:color w:val="000000"/>
+          <w:sz w:val="28"/>
+          <w:szCs w:val="28"/>
+        </w:rPr>
+        <w:t>.</w:t>
+      </w:r>
+    </w:p>
+    <w:p>
+      <w:pPr>
+        <w:rPr>
+          <w:color w:val="000000"/>
+          <w:sz w:val="28"/>
+          <w:szCs w:val="28"/>
+        </w:rPr>
+      </w:pPr>
+      <w:r>
+        <w:rPr>
+          <w:color w:val="000000"/>
+          <w:sz w:val="28"/>
+          <w:szCs w:val="28"/>
+        </w:rPr>
+        <w:tab/>
+        <w:t>3.7.1</w:t>
+      </w:r>
+      <w:r>
+        <w:rPr>
+          <w:color w:val="000000"/>
+          <w:sz w:val="28"/>
+          <w:szCs w:val="28"/>
+        </w:rPr>
+        <w:t>2</w:t>
+      </w:r>
+      <w:r>
+        <w:rPr>
+          <w:color w:val="000000"/>
+          <w:sz w:val="28"/>
+          <w:szCs w:val="28"/>
+        </w:rPr>
+        <w:t xml:space="preserve"> Aggiunta prodotto.</w:t>
+      </w:r>
+    </w:p>
+    <w:p>
+      <w:pPr>
+        <w:rPr>
+          <w:rFonts w:ascii="Times New Roman" w:hAnsi="Times New Roman" w:cs="Times New Roman"/>
           <w:sz w:val="28"/>
           <w:szCs w:val="28"/>
         </w:rPr>
@@ -7495,359 +7891,6 @@
         </w:rPr>
         <w:tab/>
       </w:r>
-      <w:r>
-        <w:rPr>
-          <w:color w:val="000000"/>
-          <w:sz w:val="28"/>
-          <w:szCs w:val="28"/>
-        </w:rPr>
-        <w:t xml:space="preserve">3.7.1 </w:t>
-      </w:r>
-      <w:r>
-        <w:rPr>
-          <w:color w:val="000000"/>
-          <w:sz w:val="28"/>
-          <w:szCs w:val="28"/>
-        </w:rPr>
-        <w:t>Registrazione.</w:t>
-      </w:r>
-    </w:p>
-    <w:p>
-      <w:pPr>
-        <w:rPr>
-          <w:color w:val="000000"/>
-          <w:sz w:val="28"/>
-          <w:szCs w:val="28"/>
-        </w:rPr>
-      </w:pPr>
-      <w:r>
-        <w:rPr>
-          <w:color w:val="000000"/>
-          <w:sz w:val="28"/>
-          <w:szCs w:val="28"/>
-        </w:rPr>
-        <w:tab/>
-        <w:t>3.7.2</w:t>
-      </w:r>
-      <w:r>
-        <w:rPr>
-          <w:color w:val="000000"/>
-          <w:sz w:val="28"/>
-          <w:szCs w:val="28"/>
-        </w:rPr>
-        <w:t xml:space="preserve"> HomePage utente registrato.</w:t>
-      </w:r>
-    </w:p>
-    <w:p>
-      <w:pPr>
-        <w:rPr>
-          <w:color w:val="000000"/>
-          <w:sz w:val="28"/>
-          <w:szCs w:val="28"/>
-        </w:rPr>
-      </w:pPr>
-      <w:r>
-        <w:rPr>
-          <w:color w:val="000000"/>
-          <w:sz w:val="28"/>
-          <w:szCs w:val="28"/>
-        </w:rPr>
-        <w:tab/>
-        <w:t>3.7.3</w:t>
-      </w:r>
-      <w:r>
-        <w:rPr>
-          <w:color w:val="000000"/>
-          <w:sz w:val="28"/>
-          <w:szCs w:val="28"/>
-        </w:rPr>
-        <w:t xml:space="preserve"> Log-in.</w:t>
-      </w:r>
-    </w:p>
-    <w:p>
-      <w:pPr>
-        <w:rPr>
-          <w:color w:val="000000"/>
-          <w:sz w:val="28"/>
-          <w:szCs w:val="28"/>
-        </w:rPr>
-      </w:pPr>
-      <w:r>
-        <w:rPr>
-          <w:color w:val="000000"/>
-          <w:sz w:val="28"/>
-          <w:szCs w:val="28"/>
-        </w:rPr>
-        <w:tab/>
-        <w:t>3.7.4</w:t>
-      </w:r>
-      <w:r>
-        <w:rPr>
-          <w:color w:val="000000"/>
-          <w:sz w:val="28"/>
-          <w:szCs w:val="28"/>
-        </w:rPr>
-        <w:t xml:space="preserve"> HomePage utente non registrato.</w:t>
-      </w:r>
-    </w:p>
-    <w:p>
-      <w:pPr>
-        <w:rPr>
-          <w:color w:val="000000"/>
-          <w:sz w:val="28"/>
-          <w:szCs w:val="28"/>
-        </w:rPr>
-      </w:pPr>
-      <w:r>
-        <w:rPr>
-          <w:color w:val="000000"/>
-          <w:sz w:val="28"/>
-          <w:szCs w:val="28"/>
-        </w:rPr>
-        <w:tab/>
-        <w:t>3.7.5</w:t>
-      </w:r>
-      <w:r>
-        <w:rPr>
-          <w:color w:val="000000"/>
-          <w:sz w:val="28"/>
-          <w:szCs w:val="28"/>
-        </w:rPr>
-        <w:t xml:space="preserve"> Visualizzazione MyAccount.</w:t>
-      </w:r>
-    </w:p>
-    <w:p>
-      <w:pPr>
-        <w:rPr>
-          <w:color w:val="000000"/>
-          <w:sz w:val="28"/>
-          <w:szCs w:val="28"/>
-        </w:rPr>
-      </w:pPr>
-      <w:r>
-        <w:rPr>
-          <w:color w:val="000000"/>
-          <w:sz w:val="28"/>
-          <w:szCs w:val="28"/>
-        </w:rPr>
-        <w:tab/>
-        <w:t>3.7.6</w:t>
-      </w:r>
-      <w:r>
-        <w:rPr>
-          <w:color w:val="000000"/>
-          <w:sz w:val="28"/>
-          <w:szCs w:val="28"/>
-        </w:rPr>
-        <w:t xml:space="preserve"> Visualizzazione Playlist.</w:t>
-      </w:r>
-    </w:p>
-    <w:p>
-      <w:pPr>
-        <w:rPr>
-          <w:color w:val="000000"/>
-          <w:sz w:val="28"/>
-          <w:szCs w:val="28"/>
-        </w:rPr>
-      </w:pPr>
-      <w:r>
-        <w:rPr>
-          <w:color w:val="000000"/>
-          <w:sz w:val="28"/>
-          <w:szCs w:val="28"/>
-        </w:rPr>
-        <w:tab/>
-        <w:t>3.7.7</w:t>
-      </w:r>
-      <w:r>
-        <w:rPr>
-          <w:color w:val="000000"/>
-          <w:sz w:val="28"/>
-          <w:szCs w:val="28"/>
-        </w:rPr>
-        <w:t xml:space="preserve"> Visualizzazione Carrello.</w:t>
-      </w:r>
-    </w:p>
-    <w:p>
-      <w:pPr>
-        <w:rPr>
-          <w:color w:val="000000"/>
-          <w:sz w:val="28"/>
-          <w:szCs w:val="28"/>
-        </w:rPr>
-      </w:pPr>
-      <w:r>
-        <w:rPr>
-          <w:color w:val="000000"/>
-          <w:sz w:val="28"/>
-          <w:szCs w:val="28"/>
-        </w:rPr>
-        <w:tab/>
-        <w:t>3.7.8</w:t>
-      </w:r>
-      <w:r>
-        <w:rPr>
-          <w:color w:val="000000"/>
-          <w:sz w:val="28"/>
-          <w:szCs w:val="28"/>
-        </w:rPr>
-        <w:t xml:space="preserve"> Checkout.</w:t>
-      </w:r>
-    </w:p>
-    <w:p>
-      <w:pPr>
-        <w:rPr>
-          <w:color w:val="000000"/>
-          <w:sz w:val="28"/>
-          <w:szCs w:val="28"/>
-        </w:rPr>
-      </w:pPr>
-      <w:r>
-        <w:rPr>
-          <w:color w:val="000000"/>
-          <w:sz w:val="28"/>
-          <w:szCs w:val="28"/>
-        </w:rPr>
-        <w:tab/>
-        <w:t>3.7.9 Log-in Amministratrore.</w:t>
-      </w:r>
-    </w:p>
-    <w:p>
-      <w:pPr>
-        <w:rPr>
-          <w:color w:val="000000"/>
-          <w:sz w:val="28"/>
-          <w:szCs w:val="28"/>
-        </w:rPr>
-      </w:pPr>
-      <w:r>
-        <w:rPr>
-          <w:color w:val="000000"/>
-          <w:sz w:val="28"/>
-          <w:szCs w:val="28"/>
-        </w:rPr>
-        <w:tab/>
-        <w:t>3.7.10 HomePage Amministratore.</w:t>
-      </w:r>
-    </w:p>
-    <w:p>
-      <w:pPr>
-        <w:rPr>
-          <w:color w:val="000000"/>
-          <w:sz w:val="28"/>
-          <w:szCs w:val="28"/>
-        </w:rPr>
-      </w:pPr>
-      <w:r>
-        <w:rPr>
-          <w:color w:val="000000"/>
-          <w:sz w:val="28"/>
-          <w:szCs w:val="28"/>
-        </w:rPr>
-        <w:tab/>
-        <w:t>3.7.11 Visualizzazione</w:t>
-      </w:r>
-      <w:r>
-        <w:rPr>
-          <w:color w:val="000000"/>
-          <w:sz w:val="28"/>
-          <w:szCs w:val="28"/>
-        </w:rPr>
-        <w:t xml:space="preserve"> lista</w:t>
-      </w:r>
-      <w:r>
-        <w:rPr>
-          <w:color w:val="000000"/>
-          <w:sz w:val="28"/>
-          <w:szCs w:val="28"/>
-        </w:rPr>
-        <w:t xml:space="preserve"> utenti.</w:t>
-      </w:r>
-    </w:p>
-    <w:p>
-      <w:pPr>
-        <w:rPr>
-          <w:color w:val="000000"/>
-          <w:sz w:val="28"/>
-          <w:szCs w:val="28"/>
-        </w:rPr>
-      </w:pPr>
-      <w:r>
-        <w:rPr>
-          <w:color w:val="000000"/>
-          <w:sz w:val="28"/>
-          <w:szCs w:val="28"/>
-        </w:rPr>
-        <w:tab/>
-        <w:t>3.7.12 Visualizzazione</w:t>
-      </w:r>
-      <w:r>
-        <w:rPr>
-          <w:color w:val="000000"/>
-          <w:sz w:val="28"/>
-          <w:szCs w:val="28"/>
-        </w:rPr>
-        <w:t xml:space="preserve"> lista</w:t>
-      </w:r>
-      <w:r>
-        <w:rPr>
-          <w:color w:val="000000"/>
-          <w:sz w:val="28"/>
-          <w:szCs w:val="28"/>
-        </w:rPr>
-        <w:t xml:space="preserve"> prodott</w:t>
-      </w:r>
-      <w:r>
-        <w:rPr>
-          <w:color w:val="000000"/>
-          <w:sz w:val="28"/>
-          <w:szCs w:val="28"/>
-        </w:rPr>
-        <w:t>i</w:t>
-      </w:r>
-      <w:r>
-        <w:rPr>
-          <w:color w:val="000000"/>
-          <w:sz w:val="28"/>
-          <w:szCs w:val="28"/>
-        </w:rPr>
-        <w:t>.</w:t>
-      </w:r>
-    </w:p>
-    <w:p>
-      <w:pPr>
-        <w:rPr>
-          <w:color w:val="000000"/>
-          <w:sz w:val="28"/>
-          <w:szCs w:val="28"/>
-        </w:rPr>
-      </w:pPr>
-      <w:r>
-        <w:rPr>
-          <w:color w:val="000000"/>
-          <w:sz w:val="28"/>
-          <w:szCs w:val="28"/>
-        </w:rPr>
-        <w:tab/>
-        <w:t>3.7.13 Aggiunta prodotto.</w:t>
-      </w:r>
-    </w:p>
-    <w:p>
-      <w:pPr>
-        <w:rPr>
-          <w:rFonts w:ascii="Times New Roman" w:hAnsi="Times New Roman" w:cs="Times New Roman"/>
-          <w:sz w:val="28"/>
-          <w:szCs w:val="28"/>
-        </w:rPr>
-      </w:pPr>
-      <w:r>
-        <w:rPr>
-          <w:color w:val="000000"/>
-          <w:sz w:val="27"/>
-          <w:szCs w:val="27"/>
-        </w:rPr>
-        <w:tab/>
-      </w:r>
     </w:p>
     <w:p>
       <w:pPr>
@@ -8476,7 +8519,6 @@
           <w:sz w:val="28"/>
           <w:szCs w:val="28"/>
         </w:rPr>
-        <w:lastRenderedPageBreak/>
         <w:t>-</w:t>
       </w:r>
       <w:r>
@@ -9227,7 +9269,6 @@
           <w:sz w:val="28"/>
           <w:szCs w:val="28"/>
         </w:rPr>
-        <w:lastRenderedPageBreak/>
         <w:t>Utente Registrato: utente registrato al sito, può finalizzare un acquisto, visualizzare il carrello,</w:t>
       </w:r>
       <w:r>
@@ -9687,21 +9728,7 @@
           <w:sz w:val="28"/>
           <w:szCs w:val="28"/>
         </w:rPr>
-        <w:t xml:space="preserve"> </w:t>
-      </w:r>
-      <w:r>
-        <w:rPr>
-          <w:sz w:val="28"/>
-          <w:szCs w:val="28"/>
-        </w:rPr>
-        <w:t>potrà visualizzare lo storico degli ordini</w:t>
-      </w:r>
-      <w:r>
-        <w:rPr>
-          <w:sz w:val="28"/>
-          <w:szCs w:val="28"/>
-        </w:rPr>
-        <w:t>,</w:t>
+        <w:t xml:space="preserve"> potrà visualizzare lo storico degli ordini,</w:t>
       </w:r>
       <w:r>
         <w:rPr>
@@ -11000,7 +11027,6 @@
           <w:sz w:val="28"/>
           <w:szCs w:val="28"/>
         </w:rPr>
-        <w:lastRenderedPageBreak/>
         <w:tab/>
       </w:r>
       <w:r>
@@ -13349,7 +13375,6 @@
           <w:sz w:val="28"/>
           <w:szCs w:val="28"/>
         </w:rPr>
-        <w:lastRenderedPageBreak/>
         <w:t xml:space="preserve">     </w:t>
       </w:r>
     </w:p>
@@ -17536,7 +17561,6 @@
           <w:sz w:val="28"/>
           <w:szCs w:val="28"/>
         </w:rPr>
-        <w:lastRenderedPageBreak/>
         <w:tab/>
       </w:r>
       <w:r>
@@ -18745,7 +18769,6 @@
           <w:sz w:val="28"/>
           <w:szCs w:val="28"/>
         </w:rPr>
-        <w:lastRenderedPageBreak/>
         <w:tab/>
       </w:r>
     </w:p>
@@ -19282,17 +19305,7 @@
           <w:sz w:val="28"/>
           <w:szCs w:val="28"/>
         </w:rPr>
-        <w:t xml:space="preserve">in questo modo verrà reindirizzata nella pagina di info dove potrà conoscere il prezzo </w:t>
-      </w:r>
-      <w:r>
-        <w:rPr>
-          <w:rFonts w:ascii="Calibri" w:hAnsi="Calibri" w:cs="Calibri"/>
-          <w:color w:val="000000"/>
-          <w:sz w:val="28"/>
-          <w:szCs w:val="28"/>
-        </w:rPr>
-        <w:lastRenderedPageBreak/>
-        <w:t>dell’album nel formato desiderato e procedere all’acquisto cliccando sul bottone “Aggiungi al carrello”. Premendo tale bottone,</w:t>
+        <w:t>in questo modo verrà reindirizzata nella pagina di info dove potrà conoscere il prezzo dell’album nel formato desiderato e procedere all’acquisto cliccando sul bottone “Aggiungi al carrello”. Premendo tale bottone,</w:t>
       </w:r>
       <w:r>
         <w:rPr>
@@ -20302,7 +20315,6 @@
           <w:iCs/>
           <w:noProof/>
         </w:rPr>
-        <w:lastRenderedPageBreak/>
         <w:drawing>
           <wp:anchor distT="0" distB="0" distL="114300" distR="114300" simplePos="0" relativeHeight="251659264" behindDoc="1" locked="0" layoutInCell="1" allowOverlap="1" wp14:anchorId="05FA06BA" wp14:editId="4630ABD6">
             <wp:simplePos x="0" y="0"/>
@@ -22352,7 +22364,6 @@
           <w:bCs/>
           <w:noProof/>
         </w:rPr>
-        <w:lastRenderedPageBreak/>
         <w:drawing>
           <wp:anchor distT="0" distB="0" distL="114300" distR="114300" simplePos="0" relativeHeight="251706368" behindDoc="1" locked="0" layoutInCell="1" allowOverlap="1" wp14:anchorId="64C51F5D" wp14:editId="32D6A2E9">
             <wp:simplePos x="0" y="0"/>
@@ -23174,7 +23185,6 @@
           <w:sz w:val="28"/>
           <w:szCs w:val="28"/>
         </w:rPr>
-        <w:lastRenderedPageBreak/>
         <w:t>3.4.2</w:t>
       </w:r>
       <w:r>
@@ -24312,7 +24322,6 @@
           <w:sz w:val="28"/>
           <w:szCs w:val="28"/>
         </w:rPr>
-        <w:lastRenderedPageBreak/>
         <w:drawing>
           <wp:anchor distT="0" distB="0" distL="114300" distR="114300" simplePos="0" relativeHeight="251671552" behindDoc="1" locked="0" layoutInCell="1" allowOverlap="1" wp14:anchorId="5A3CF7CD" wp14:editId="497CFE8A">
             <wp:simplePos x="0" y="0"/>
@@ -25894,7 +25903,6 @@
           <w:sz w:val="24"/>
           <w:szCs w:val="24"/>
         </w:rPr>
-        <w:lastRenderedPageBreak/>
         <w:drawing>
           <wp:anchor distT="0" distB="0" distL="114300" distR="114300" simplePos="0" relativeHeight="251675648" behindDoc="0" locked="0" layoutInCell="1" allowOverlap="1" wp14:anchorId="55866030" wp14:editId="533B1478">
             <wp:simplePos x="0" y="0"/>
@@ -26705,7 +26713,6 @@
           <w:sz w:val="24"/>
           <w:szCs w:val="24"/>
         </w:rPr>
-        <w:lastRenderedPageBreak/>
         <w:drawing>
           <wp:anchor distT="0" distB="0" distL="114300" distR="114300" simplePos="0" relativeHeight="251677696" behindDoc="1" locked="0" layoutInCell="1" allowOverlap="1" wp14:anchorId="526121C8" wp14:editId="57013C07">
             <wp:simplePos x="0" y="0"/>
@@ -27854,7 +27861,6 @@
         <w:rPr>
           <w:noProof/>
         </w:rPr>
-        <w:lastRenderedPageBreak/>
         <w:drawing>
           <wp:anchor distT="0" distB="0" distL="114300" distR="114300" simplePos="0" relativeHeight="251680768" behindDoc="1" locked="0" layoutInCell="1" allowOverlap="1" wp14:anchorId="505C297B" wp14:editId="5E756D90">
             <wp:simplePos x="0" y="0"/>
@@ -28853,7 +28859,6 @@
           <w:b/>
           <w:noProof/>
         </w:rPr>
-        <w:lastRenderedPageBreak/>
         <w:drawing>
           <wp:anchor distT="0" distB="0" distL="114300" distR="114300" simplePos="0" relativeHeight="251683840" behindDoc="1" locked="0" layoutInCell="1" allowOverlap="1" wp14:anchorId="1898DC99" wp14:editId="6A8533C5">
             <wp:simplePos x="0" y="0"/>
@@ -30108,7 +30113,6 @@
           <w:b/>
           <w:noProof/>
         </w:rPr>
-        <w:lastRenderedPageBreak/>
         <w:drawing>
           <wp:anchor distT="0" distB="0" distL="114300" distR="114300" simplePos="0" relativeHeight="251701248" behindDoc="1" locked="0" layoutInCell="1" allowOverlap="1" wp14:anchorId="278F91B3" wp14:editId="2D0EB614">
             <wp:simplePos x="0" y="0"/>
@@ -31031,7 +31035,6 @@
           <w:sz w:val="24"/>
           <w:szCs w:val="24"/>
         </w:rPr>
-        <w:lastRenderedPageBreak/>
         <w:drawing>
           <wp:anchor distT="0" distB="0" distL="114300" distR="114300" simplePos="0" relativeHeight="251717632" behindDoc="1" locked="0" layoutInCell="1" allowOverlap="1" wp14:anchorId="296199AF" wp14:editId="58679ADC">
             <wp:simplePos x="0" y="0"/>
@@ -32521,7 +32524,6 @@
           <w:sz w:val="28"/>
           <w:szCs w:val="28"/>
         </w:rPr>
-        <w:lastRenderedPageBreak/>
         <w:drawing>
           <wp:anchor distT="0" distB="0" distL="114300" distR="114300" simplePos="0" relativeHeight="251708416" behindDoc="1" locked="0" layoutInCell="1" allowOverlap="1" wp14:anchorId="227AF973" wp14:editId="1EFDEDEC">
             <wp:simplePos x="0" y="0"/>
@@ -33366,7 +33368,6 @@
           <w:sz w:val="28"/>
           <w:szCs w:val="28"/>
         </w:rPr>
-        <w:lastRenderedPageBreak/>
         <w:t>3.4.2</w:t>
       </w:r>
       <w:r>
@@ -34525,7 +34526,6 @@
         <w:rPr>
           <w:rFonts w:asciiTheme="minorHAnsi" w:hAnsiTheme="minorHAnsi" w:cstheme="minorHAnsi"/>
         </w:rPr>
-        <w:lastRenderedPageBreak/>
         <w:t>Al passo 6: Il gestore del magazzino inserisce un prodotto che è già presente nel sito.</w:t>
       </w:r>
     </w:p>
@@ -35357,7 +35357,6 @@
           <w:sz w:val="28"/>
           <w:szCs w:val="28"/>
         </w:rPr>
-        <w:lastRenderedPageBreak/>
         <w:t>3.4.2</w:t>
       </w:r>
       <w:r>
@@ -36388,7 +36387,6 @@
           <w:sz w:val="28"/>
           <w:szCs w:val="28"/>
         </w:rPr>
-        <w:lastRenderedPageBreak/>
         <w:drawing>
           <wp:anchor distT="0" distB="0" distL="114300" distR="114300" simplePos="0" relativeHeight="251710464" behindDoc="1" locked="0" layoutInCell="1" allowOverlap="1" wp14:anchorId="6BF7F1DE" wp14:editId="4A9B206A">
             <wp:simplePos x="0" y="0"/>
@@ -37780,7 +37778,6 @@
           <w:sz w:val="28"/>
           <w:szCs w:val="28"/>
         </w:rPr>
-        <w:lastRenderedPageBreak/>
         <w:t>3.4.2</w:t>
       </w:r>
       <w:r>
@@ -38674,7 +38671,6 @@
           <w:sz w:val="28"/>
           <w:szCs w:val="28"/>
         </w:rPr>
-        <w:lastRenderedPageBreak/>
         <w:t>3.4.2</w:t>
       </w:r>
       <w:r>
@@ -40350,7 +40346,6 @@
           <w:sz w:val="28"/>
           <w:szCs w:val="28"/>
         </w:rPr>
-        <w:lastRenderedPageBreak/>
         <w:t>3.4.2</w:t>
       </w:r>
       <w:r>
@@ -41237,7 +41232,6 @@
           <w:sz w:val="28"/>
           <w:szCs w:val="28"/>
         </w:rPr>
-        <w:lastRenderedPageBreak/>
         <w:t>3.4.2.1</w:t>
       </w:r>
       <w:r>
@@ -41288,17 +41282,7 @@
           <w:sz w:val="28"/>
           <w:szCs w:val="28"/>
         </w:rPr>
-        <w:t>AccessoCarrello</w:t>
-      </w:r>
-      <w:r>
-        <w:rPr>
-          <w:rFonts w:asciiTheme="minorHAnsi" w:hAnsiTheme="minorHAnsi" w:cstheme="minorHAnsi"/>
-          <w:b/>
-          <w:bCs/>
-          <w:sz w:val="28"/>
-          <w:szCs w:val="28"/>
-        </w:rPr>
-        <w:t>.</w:t>
+        <w:t>AccessoCarrello.</w:t>
       </w:r>
     </w:p>
     <w:p>
@@ -41408,16 +41392,7 @@
           <w:sz w:val="28"/>
           <w:szCs w:val="28"/>
         </w:rPr>
-        <w:t>AccessoCarrello</w:t>
-      </w:r>
-      <w:r>
-        <w:rPr>
-          <w:rFonts w:cstheme="minorHAnsi"/>
-          <w:b/>
-          <w:sz w:val="28"/>
-          <w:szCs w:val="28"/>
-        </w:rPr>
-        <w:t>.</w:t>
+        <w:t>AccessoCarrello.</w:t>
       </w:r>
     </w:p>
     <w:p>
@@ -41701,14 +41676,7 @@
           <w:rFonts w:asciiTheme="minorHAnsi" w:hAnsiTheme="minorHAnsi" w:cstheme="minorHAnsi"/>
           <w:lang w:val="it-IT"/>
         </w:rPr>
-        <w:t>HomePage</w:t>
-      </w:r>
-      <w:r>
-        <w:rPr>
-          <w:rFonts w:asciiTheme="minorHAnsi" w:hAnsiTheme="minorHAnsi" w:cstheme="minorHAnsi"/>
-          <w:lang w:val="it-IT"/>
-        </w:rPr>
-        <w:t>”</w:t>
+        <w:t>HomePage”</w:t>
       </w:r>
     </w:p>
     <w:p>
@@ -42476,7 +42444,6 @@
           <w:rFonts w:ascii="Arial" w:hAnsi="Arial" w:cs="Arial"/>
           <w:noProof/>
         </w:rPr>
-        <w:lastRenderedPageBreak/>
         <w:drawing>
           <wp:anchor distT="0" distB="0" distL="114300" distR="114300" simplePos="0" relativeHeight="251699200" behindDoc="1" locked="0" layoutInCell="1" allowOverlap="1" wp14:anchorId="3389D27D" wp14:editId="23CA93C1">
             <wp:simplePos x="0" y="0"/>
@@ -43765,7 +43732,6 @@
           <w:sz w:val="32"/>
           <w:szCs w:val="32"/>
         </w:rPr>
-        <w:lastRenderedPageBreak/>
         <w:t>3.5 OBJECT MODEL</w:t>
       </w:r>
     </w:p>
@@ -43964,7 +43930,6 @@
           <w:sz w:val="32"/>
           <w:szCs w:val="32"/>
         </w:rPr>
-        <w:lastRenderedPageBreak/>
         <w:t>3.5.</w:t>
       </w:r>
       <w:r>
@@ -45337,7 +45302,6 @@
               </w:pBdr>
             </w:pPr>
             <w:r>
-              <w:lastRenderedPageBreak/>
               <w:t>PaginaLogin_Boundary</w:t>
             </w:r>
           </w:p>
@@ -46424,7 +46388,6 @@
               </w:pBdr>
             </w:pPr>
             <w:r>
-              <w:lastRenderedPageBreak/>
               <w:t>Checkout_Boundary</w:t>
             </w:r>
           </w:p>
@@ -47381,7 +47344,6 @@
               </w:pBdr>
             </w:pPr>
             <w:r>
-              <w:lastRenderedPageBreak/>
               <w:t>Sottomenù_Control</w:t>
             </w:r>
           </w:p>
@@ -48419,7 +48381,6 @@
               </w:pBdr>
             </w:pPr>
             <w:r>
-              <w:lastRenderedPageBreak/>
               <w:t>Prodotto_Manager</w:t>
             </w:r>
           </w:p>
@@ -49138,7 +49099,6 @@
           <w:sz w:val="32"/>
           <w:szCs w:val="32"/>
         </w:rPr>
-        <w:lastRenderedPageBreak/>
         <w:t>3.6 DYNAMIC MODEL</w:t>
       </w:r>
     </w:p>
@@ -49601,7 +49561,6 @@
           <w:sz w:val="32"/>
           <w:szCs w:val="32"/>
         </w:rPr>
-        <w:lastRenderedPageBreak/>
         <w:t>3.6.1.5 SD -Accesso al carrello</w:t>
       </w:r>
     </w:p>
@@ -49819,7 +49778,6 @@
           <w:sz w:val="32"/>
           <w:szCs w:val="32"/>
         </w:rPr>
-        <w:lastRenderedPageBreak/>
         <w:t>3.6.1.7 SD -Aggiunta Prodotto al Carrello</w:t>
       </w:r>
     </w:p>
@@ -50014,7 +49972,6 @@
           <w:sz w:val="32"/>
           <w:szCs w:val="32"/>
         </w:rPr>
-        <w:lastRenderedPageBreak/>
         <w:t>3.6.1.9 SD -Fornitura prodotto esistente</w:t>
       </w:r>
     </w:p>
@@ -50241,7 +50198,6 @@
           <w:sz w:val="32"/>
           <w:szCs w:val="32"/>
         </w:rPr>
-        <w:lastRenderedPageBreak/>
         <w:t>3.6.1.11 SD -Spedizione Errata</w:t>
       </w:r>
     </w:p>
@@ -50435,7 +50391,6 @@
           <w:sz w:val="28"/>
           <w:szCs w:val="28"/>
         </w:rPr>
-        <w:lastRenderedPageBreak/>
         <w:t>3.6.2 State Chart Diagram.</w:t>
       </w:r>
     </w:p>
@@ -50818,7 +50773,6 @@
           <w:sz w:val="32"/>
           <w:szCs w:val="32"/>
         </w:rPr>
-        <w:lastRenderedPageBreak/>
         <w:t>3.7 USER INTERFACE</w:t>
       </w:r>
       <w:r>
@@ -50892,7 +50846,7 @@
           <w:szCs w:val="32"/>
         </w:rPr>
         <w:drawing>
-          <wp:anchor distT="0" distB="0" distL="114300" distR="114300" simplePos="0" relativeHeight="251723776" behindDoc="1" locked="0" layoutInCell="1" allowOverlap="1" wp14:anchorId="2574C526" wp14:editId="19795BAD">
+          <wp:anchor distT="0" distB="0" distL="114300" distR="114300" simplePos="0" relativeHeight="251723776" behindDoc="1" locked="0" layoutInCell="1" allowOverlap="1" wp14:anchorId="2574C526" wp14:editId="6B16DCC8">
             <wp:simplePos x="0" y="0"/>
             <wp:positionH relativeFrom="margin">
               <wp:align>left</wp:align>
@@ -50964,7 +50918,6 @@
           <w:sz w:val="32"/>
           <w:szCs w:val="32"/>
         </w:rPr>
-        <w:tab/>
         <w:t>3.7.1 HomePage utente NONRegistrato</w:t>
       </w:r>
     </w:p>
@@ -51001,22 +50954,22 @@
           <w:szCs w:val="32"/>
         </w:rPr>
         <w:drawing>
-          <wp:anchor distT="0" distB="0" distL="114300" distR="114300" simplePos="0" relativeHeight="251722752" behindDoc="1" locked="0" layoutInCell="1" allowOverlap="1" wp14:anchorId="7238E96E" wp14:editId="2046F131">
+          <wp:anchor distT="0" distB="0" distL="114300" distR="114300" simplePos="0" relativeHeight="251722752" behindDoc="1" locked="0" layoutInCell="1" allowOverlap="1" wp14:anchorId="7238E96E" wp14:editId="60C6979F">
             <wp:simplePos x="0" y="0"/>
             <wp:positionH relativeFrom="page">
-              <wp:posOffset>946150</wp:posOffset>
+              <wp:posOffset>672465</wp:posOffset>
             </wp:positionH>
             <wp:positionV relativeFrom="paragraph">
-              <wp:posOffset>466725</wp:posOffset>
+              <wp:posOffset>445770</wp:posOffset>
             </wp:positionV>
-            <wp:extent cx="5745480" cy="3415665"/>
-            <wp:effectExtent l="0" t="0" r="7620" b="0"/>
+            <wp:extent cx="6120765" cy="3415665"/>
+            <wp:effectExtent l="0" t="0" r="0" b="0"/>
             <wp:wrapTight wrapText="bothSides">
               <wp:wrapPolygon edited="0">
                 <wp:start x="0" y="0"/>
                 <wp:lineTo x="0" y="21443"/>
-                <wp:lineTo x="21557" y="21443"/>
-                <wp:lineTo x="21557" y="0"/>
+                <wp:lineTo x="21513" y="21443"/>
+                <wp:lineTo x="21513" y="0"/>
                 <wp:lineTo x="0" y="0"/>
               </wp:wrapPolygon>
             </wp:wrapTight>
@@ -51046,7 +50999,7 @@
                   <pic:spPr>
                     <a:xfrm>
                       <a:off x="0" y="0"/>
-                      <a:ext cx="5745480" cy="3415665"/>
+                      <a:ext cx="6120765" cy="3415665"/>
                     </a:xfrm>
                     <a:prstGeom prst="rect">
                       <a:avLst/>
@@ -51072,7 +51025,27 @@
           <w:sz w:val="32"/>
           <w:szCs w:val="32"/>
         </w:rPr>
-        <w:t>3.7.3 HomePage utente Registrato</w:t>
+        <w:t>3.7.</w:t>
+      </w:r>
+      <w:r>
+        <w:rPr>
+          <w:rFonts w:cstheme="minorHAnsi"/>
+          <w:b/>
+          <w:bCs/>
+          <w:sz w:val="32"/>
+          <w:szCs w:val="32"/>
+        </w:rPr>
+        <w:t>2</w:t>
+      </w:r>
+      <w:r>
+        <w:rPr>
+          <w:rFonts w:cstheme="minorHAnsi"/>
+          <w:b/>
+          <w:bCs/>
+          <w:sz w:val="32"/>
+          <w:szCs w:val="32"/>
+        </w:rPr>
+        <w:t xml:space="preserve"> HomePage utente Registrato</w:t>
       </w:r>
     </w:p>
     <w:p>
@@ -51095,15 +51068,14 @@
           <w:sz w:val="32"/>
           <w:szCs w:val="32"/>
         </w:rPr>
-        <w:lastRenderedPageBreak/>
         <w:drawing>
-          <wp:anchor distT="0" distB="0" distL="114300" distR="114300" simplePos="0" relativeHeight="251729920" behindDoc="1" locked="0" layoutInCell="1" allowOverlap="1" wp14:anchorId="5584388F" wp14:editId="2E50732C">
+          <wp:anchor distT="0" distB="0" distL="114300" distR="114300" simplePos="0" relativeHeight="251729920" behindDoc="1" locked="0" layoutInCell="1" allowOverlap="1" wp14:anchorId="5584388F" wp14:editId="7576E1AF">
             <wp:simplePos x="0" y="0"/>
             <wp:positionH relativeFrom="margin">
-              <wp:align>left</wp:align>
+              <wp:align>center</wp:align>
             </wp:positionH>
             <wp:positionV relativeFrom="paragraph">
-              <wp:posOffset>567055</wp:posOffset>
+              <wp:posOffset>545109</wp:posOffset>
             </wp:positionV>
             <wp:extent cx="6382385" cy="3581400"/>
             <wp:effectExtent l="0" t="0" r="0" b="0"/>
@@ -51169,11 +51141,9 @@
           <w:sz w:val="32"/>
           <w:szCs w:val="32"/>
         </w:rPr>
-        <w:t>3.7.2 Registrazione</w:t>
-      </w:r>
-    </w:p>
-    <w:p>
-      <w:pPr>
+        <w:t>3.7.</w:t>
+      </w:r>
+      <w:r>
         <w:rPr>
           <w:rFonts w:cstheme="minorHAnsi"/>
           <w:b/>
@@ -51182,7 +51152,8 @@
           <w:sz w:val="32"/>
           <w:szCs w:val="32"/>
         </w:rPr>
-      </w:pPr>
+        <w:t>3</w:t>
+      </w:r>
       <w:r>
         <w:rPr>
           <w:rFonts w:cstheme="minorHAnsi"/>
@@ -51192,7 +51163,7 @@
           <w:sz w:val="32"/>
           <w:szCs w:val="32"/>
         </w:rPr>
-        <w:tab/>
+        <w:t xml:space="preserve"> Registrazione</w:t>
       </w:r>
     </w:p>
     <w:p>
@@ -51211,28 +51182,20 @@
           <w:rFonts w:cstheme="minorHAnsi"/>
           <w:b/>
           <w:bCs/>
+          <w:color w:val="000000"/>
           <w:sz w:val="32"/>
           <w:szCs w:val="32"/>
         </w:rPr>
-        <w:t>3.</w:t>
-      </w:r>
-      <w:r>
+        <w:tab/>
+      </w:r>
+    </w:p>
+    <w:p>
+      <w:pPr>
         <w:rPr>
           <w:rFonts w:cstheme="minorHAnsi"/>
           <w:b/>
           <w:bCs/>
-          <w:sz w:val="32"/>
-          <w:szCs w:val="32"/>
-        </w:rPr>
-        <w:t>7.4 Log-in</w:t>
-      </w:r>
-    </w:p>
-    <w:p>
-      <w:pPr>
-        <w:rPr>
-          <w:rFonts w:cstheme="minorHAnsi"/>
-          <w:b/>
-          <w:bCs/>
+          <w:color w:val="000000"/>
           <w:sz w:val="32"/>
           <w:szCs w:val="32"/>
         </w:rPr>
@@ -51247,22 +51210,22 @@
           <w:szCs w:val="32"/>
         </w:rPr>
         <w:drawing>
-          <wp:anchor distT="0" distB="0" distL="114300" distR="114300" simplePos="0" relativeHeight="251730944" behindDoc="1" locked="0" layoutInCell="1" allowOverlap="1" wp14:anchorId="6D73069E" wp14:editId="224790C2">
+          <wp:anchor distT="0" distB="0" distL="114300" distR="114300" simplePos="0" relativeHeight="251730944" behindDoc="1" locked="0" layoutInCell="1" allowOverlap="1" wp14:anchorId="6D73069E" wp14:editId="2BC31A26">
             <wp:simplePos x="0" y="0"/>
             <wp:positionH relativeFrom="margin">
-              <wp:posOffset>416560</wp:posOffset>
+              <wp:posOffset>-62230</wp:posOffset>
             </wp:positionH>
             <wp:positionV relativeFrom="paragraph">
-              <wp:posOffset>196215</wp:posOffset>
+              <wp:posOffset>595630</wp:posOffset>
             </wp:positionV>
-            <wp:extent cx="6230620" cy="3492500"/>
+            <wp:extent cx="6289040" cy="3492500"/>
             <wp:effectExtent l="0" t="0" r="0" b="0"/>
             <wp:wrapTight wrapText="bothSides">
               <wp:wrapPolygon edited="0">
                 <wp:start x="0" y="0"/>
                 <wp:lineTo x="0" y="21443"/>
-                <wp:lineTo x="21530" y="21443"/>
-                <wp:lineTo x="21530" y="0"/>
+                <wp:lineTo x="21526" y="21443"/>
+                <wp:lineTo x="21526" y="0"/>
                 <wp:lineTo x="0" y="0"/>
               </wp:wrapPolygon>
             </wp:wrapTight>
@@ -51292,7 +51255,7 @@
                   <pic:spPr>
                     <a:xfrm>
                       <a:off x="0" y="0"/>
-                      <a:ext cx="6230620" cy="3492500"/>
+                      <a:ext cx="6289040" cy="3492500"/>
                     </a:xfrm>
                     <a:prstGeom prst="rect">
                       <a:avLst/>
@@ -51310,9 +51273,7 @@
           </wp:anchor>
         </w:drawing>
       </w:r>
-    </w:p>
-    <w:p>
-      <w:pPr>
+      <w:r>
         <w:rPr>
           <w:rFonts w:cstheme="minorHAnsi"/>
           <w:b/>
@@ -51320,7 +51281,8 @@
           <w:sz w:val="32"/>
           <w:szCs w:val="32"/>
         </w:rPr>
-      </w:pPr>
+        <w:t>3.</w:t>
+      </w:r>
       <w:r>
         <w:rPr>
           <w:rFonts w:cstheme="minorHAnsi"/>
@@ -51329,8 +51291,59 @@
           <w:sz w:val="32"/>
           <w:szCs w:val="32"/>
         </w:rPr>
-        <w:lastRenderedPageBreak/>
-        <w:t>3.7.5 Visualizzazione MyAccount</w:t>
+        <w:t>7.4 Log-in</w:t>
+      </w:r>
+    </w:p>
+    <w:p>
+      <w:pPr>
+        <w:rPr>
+          <w:rFonts w:cstheme="minorHAnsi"/>
+          <w:b/>
+          <w:bCs/>
+          <w:sz w:val="32"/>
+          <w:szCs w:val="32"/>
+        </w:rPr>
+      </w:pPr>
+    </w:p>
+    <w:p>
+      <w:pPr>
+        <w:rPr>
+          <w:rFonts w:cstheme="minorHAnsi"/>
+          <w:b/>
+          <w:bCs/>
+          <w:sz w:val="32"/>
+          <w:szCs w:val="32"/>
+        </w:rPr>
+      </w:pPr>
+      <w:r>
+        <w:rPr>
+          <w:rFonts w:cstheme="minorHAnsi"/>
+          <w:b/>
+          <w:bCs/>
+          <w:sz w:val="32"/>
+          <w:szCs w:val="32"/>
+        </w:rPr>
+        <w:t>3.7.5 Visualizzazione My</w:t>
+      </w:r>
+      <w:r>
+        <w:rPr>
+          <w:rFonts w:cstheme="minorHAnsi"/>
+          <w:b/>
+          <w:bCs/>
+          <w:sz w:val="32"/>
+          <w:szCs w:val="32"/>
+        </w:rPr>
+        <w:t xml:space="preserve"> </w:t>
+      </w:r>
+      <w:r>
+        <w:rPr>
+          <w:rFonts w:cstheme="minorHAnsi"/>
+          <w:b/>
+          <w:bCs/>
+          <w:sz w:val="32"/>
+          <w:szCs w:val="32"/>
+        </w:rPr>
+        <w:t>Account</w:t>
       </w:r>
     </w:p>
     <w:p>
@@ -51519,9 +51532,11 @@
           <w:sz w:val="32"/>
           <w:szCs w:val="32"/>
         </w:rPr>
-        <w:tab/>
-      </w:r>
-      <w:r>
+        <w:t>3.7.6 Visualizzazione Playlist</w:t>
+      </w:r>
+    </w:p>
+    <w:p>
+      <w:pPr>
         <w:rPr>
           <w:rFonts w:cstheme="minorHAnsi"/>
           <w:b/>
@@ -51529,8 +51544,7 @@
           <w:sz w:val="32"/>
           <w:szCs w:val="32"/>
         </w:rPr>
-        <w:t>3.7.6 Visualizzazione Playlist</w:t>
-      </w:r>
+      </w:pPr>
     </w:p>
     <w:p>
       <w:pPr>
@@ -51542,28 +51556,6 @@
           <w:szCs w:val="32"/>
         </w:rPr>
       </w:pPr>
-    </w:p>
-    <w:p>
-      <w:pPr>
-        <w:rPr>
-          <w:rFonts w:cstheme="minorHAnsi"/>
-          <w:b/>
-          <w:bCs/>
-          <w:sz w:val="32"/>
-          <w:szCs w:val="32"/>
-        </w:rPr>
-      </w:pPr>
-      <w:r>
-        <w:rPr>
-          <w:rFonts w:cstheme="minorHAnsi"/>
-          <w:b/>
-          <w:bCs/>
-          <w:sz w:val="32"/>
-          <w:szCs w:val="32"/>
-        </w:rPr>
-        <w:lastRenderedPageBreak/>
-        <w:tab/>
-      </w:r>
       <w:r>
         <w:rPr>
           <w:rFonts w:cstheme="minorHAnsi"/>
@@ -51684,16 +51676,6 @@
           <w:sz w:val="32"/>
           <w:szCs w:val="32"/>
         </w:rPr>
-        <w:tab/>
-      </w:r>
-      <w:r>
-        <w:rPr>
-          <w:rFonts w:cstheme="minorHAnsi"/>
-          <w:b/>
-          <w:bCs/>
-          <w:sz w:val="32"/>
-          <w:szCs w:val="32"/>
-        </w:rPr>
         <w:t>3.7.8 Checkout</w:t>
       </w:r>
     </w:p>
@@ -51795,50 +51777,18 @@
           <w:sz w:val="32"/>
           <w:szCs w:val="32"/>
         </w:rPr>
-        <w:lastRenderedPageBreak/>
-        <w:tab/>
-      </w:r>
-      <w:r>
-        <w:rPr>
-          <w:rFonts w:cstheme="minorHAnsi"/>
-          <w:b/>
-          <w:bCs/>
+        <w:t xml:space="preserve">3.7.9 </w:t>
+      </w:r>
+      <w:r>
+        <w:rPr>
+          <w:b/>
+          <w:bCs/>
+          <w:color w:val="000000"/>
           <w:sz w:val="32"/>
           <w:szCs w:val="32"/>
         </w:rPr>
-        <w:tab/>
-      </w:r>
-      <w:r>
-        <w:rPr>
-          <w:rFonts w:cstheme="minorHAnsi"/>
-          <w:b/>
-          <w:bCs/>
-          <w:sz w:val="32"/>
-          <w:szCs w:val="32"/>
-        </w:rPr>
-        <w:t xml:space="preserve">3.7.9 </w:t>
-      </w:r>
-      <w:r>
-        <w:rPr>
-          <w:b/>
-          <w:bCs/>
-          <w:color w:val="000000"/>
-          <w:sz w:val="32"/>
-          <w:szCs w:val="32"/>
-        </w:rPr>
         <w:t>Log-in Amministratore</w:t>
       </w:r>
-    </w:p>
-    <w:p>
-      <w:pPr>
-        <w:rPr>
-          <w:b/>
-          <w:bCs/>
-          <w:color w:val="000000"/>
-          <w:sz w:val="32"/>
-          <w:szCs w:val="32"/>
-        </w:rPr>
-      </w:pPr>
     </w:p>
     <w:p>
       <w:pPr>
@@ -51919,18 +51869,21 @@
           <w:b/>
           <w:bCs/>
           <w:color w:val="000000"/>
+          <w:sz w:val="27"/>
+          <w:szCs w:val="27"/>
+        </w:rPr>
+      </w:pPr>
+    </w:p>
+    <w:p>
+      <w:pPr>
+        <w:rPr>
+          <w:b/>
+          <w:bCs/>
+          <w:color w:val="000000"/>
           <w:sz w:val="32"/>
           <w:szCs w:val="32"/>
         </w:rPr>
       </w:pPr>
-      <w:r>
-        <w:rPr>
-          <w:color w:val="000000"/>
-          <w:sz w:val="27"/>
-          <w:szCs w:val="27"/>
-        </w:rPr>
-        <w:tab/>
-      </w:r>
       <w:r>
         <w:rPr>
           <w:b/>
@@ -52050,10 +52003,11 @@
           <w:sz w:val="32"/>
           <w:szCs w:val="32"/>
         </w:rPr>
-        <w:lastRenderedPageBreak/>
-        <w:tab/>
-      </w:r>
-      <w:r>
+        <w:tab/>
+      </w:r>
+    </w:p>
+    <w:p>
+      <w:pPr>
         <w:rPr>
           <w:b/>
           <w:bCs/>
@@ -52061,8 +52015,7 @@
           <w:sz w:val="32"/>
           <w:szCs w:val="32"/>
         </w:rPr>
-        <w:t>3.7.11 Visualizzazione</w:t>
-      </w:r>
+      </w:pPr>
       <w:r>
         <w:rPr>
           <w:b/>
@@ -52071,7 +52024,7 @@
           <w:sz w:val="32"/>
           <w:szCs w:val="32"/>
         </w:rPr>
-        <w:t xml:space="preserve"> Lista</w:t>
+        <w:t>3.7.1</w:t>
       </w:r>
       <w:r>
         <w:rPr>
@@ -52081,11 +52034,9 @@
           <w:sz w:val="32"/>
           <w:szCs w:val="32"/>
         </w:rPr>
-        <w:t xml:space="preserve"> Utenti</w:t>
-      </w:r>
-    </w:p>
-    <w:p>
-      <w:pPr>
+        <w:t>1</w:t>
+      </w:r>
+      <w:r>
         <w:rPr>
           <w:b/>
           <w:bCs/>
@@ -52093,10 +52044,9 @@
           <w:sz w:val="32"/>
           <w:szCs w:val="32"/>
         </w:rPr>
-      </w:pPr>
-    </w:p>
-    <w:p>
-      <w:pPr>
+        <w:t xml:space="preserve"> Visualizzazione</w:t>
+      </w:r>
+      <w:r>
         <w:rPr>
           <w:b/>
           <w:bCs/>
@@ -52104,21 +52054,53 @@
           <w:sz w:val="32"/>
           <w:szCs w:val="32"/>
         </w:rPr>
-      </w:pPr>
-      <w:r>
-        <w:rPr>
-          <w:b/>
-          <w:bCs/>
-          <w:noProof/>
+        <w:t xml:space="preserve"> Lista</w:t>
+      </w:r>
+      <w:r>
+        <w:rPr>
+          <w:b/>
+          <w:bCs/>
           <w:color w:val="000000"/>
           <w:sz w:val="32"/>
           <w:szCs w:val="32"/>
         </w:rPr>
+        <w:t xml:space="preserve"> </w:t>
+      </w:r>
+      <w:r>
+        <w:rPr>
+          <w:b/>
+          <w:bCs/>
+          <w:color w:val="000000"/>
+          <w:sz w:val="32"/>
+          <w:szCs w:val="32"/>
+        </w:rPr>
+        <w:t>Prodotti</w:t>
+      </w:r>
+    </w:p>
+    <w:p>
+      <w:pPr>
+        <w:rPr>
+          <w:b/>
+          <w:bCs/>
+          <w:color w:val="000000"/>
+          <w:sz w:val="32"/>
+          <w:szCs w:val="32"/>
+        </w:rPr>
+      </w:pPr>
+      <w:r>
+        <w:rPr>
+          <w:b/>
+          <w:bCs/>
+          <w:noProof/>
+          <w:color w:val="000000"/>
+          <w:sz w:val="32"/>
+          <w:szCs w:val="32"/>
+        </w:rPr>
         <w:drawing>
-          <wp:inline distT="0" distB="0" distL="0" distR="0" wp14:anchorId="0B296D5E" wp14:editId="7F645D58">
-            <wp:extent cx="6120130" cy="3439160"/>
-            <wp:effectExtent l="0" t="0" r="0" b="8890"/>
-            <wp:docPr id="77" name="Immagine 77" descr="Immagine che contiene testo&#10;&#10;Descrizione generata automaticamente"/>
+          <wp:inline distT="0" distB="0" distL="0" distR="0" wp14:anchorId="601B3987" wp14:editId="5D79DCD8">
+            <wp:extent cx="6100445" cy="3379622"/>
+            <wp:effectExtent l="0" t="0" r="0" b="0"/>
+            <wp:docPr id="60" name="Immagine 60" descr="Immagine che contiene testo&#10;&#10;Descrizione generata automaticamente"/>
             <wp:cNvGraphicFramePr>
               <a:graphicFrameLocks xmlns:a="http://schemas.openxmlformats.org/drawingml/2006/main" noChangeAspect="1"/>
             </wp:cNvGraphicFramePr>
@@ -52126,10 +52108,10 @@
               <a:graphicData uri="http://schemas.openxmlformats.org/drawingml/2006/picture">
                 <pic:pic xmlns:pic="http://schemas.openxmlformats.org/drawingml/2006/picture">
                   <pic:nvPicPr>
-                    <pic:cNvPr id="77" name="Immagine 77" descr="Immagine che contiene testo&#10;&#10;Descrizione generata automaticamente"/>
+                    <pic:cNvPr id="60" name="Immagine 60" descr="Immagine che contiene testo&#10;&#10;Descrizione generata automaticamente"/>
                     <pic:cNvPicPr/>
                   </pic:nvPicPr>
-                  <pic:blipFill>
+                  <pic:blipFill rotWithShape="1">
                     <a:blip r:embed="rId55">
                       <a:extLst>
                         <a:ext uri="{28A0092B-C50C-407E-A947-70E740481C1C}">
@@ -52137,18 +52119,25 @@
                         </a:ext>
                       </a:extLst>
                     </a:blip>
-                    <a:stretch>
-                      <a:fillRect/>
-                    </a:stretch>
+                    <a:srcRect r="315" b="1615"/>
+                    <a:stretch/>
                   </pic:blipFill>
-                  <pic:spPr>
+                  <pic:spPr bwMode="auto">
                     <a:xfrm>
                       <a:off x="0" y="0"/>
-                      <a:ext cx="6120130" cy="3439160"/>
+                      <a:ext cx="6100876" cy="3379861"/>
                     </a:xfrm>
                     <a:prstGeom prst="rect">
                       <a:avLst/>
                     </a:prstGeom>
+                    <a:ln>
+                      <a:noFill/>
+                    </a:ln>
+                    <a:extLst>
+                      <a:ext uri="{53640926-AAD7-44D8-BBD7-CCE9431645EC}">
+                        <a14:shadowObscured xmlns:a14="http://schemas.microsoft.com/office/drawing/2010/main"/>
+                      </a:ext>
+                    </a:extLst>
                   </pic:spPr>
                 </pic:pic>
               </a:graphicData>
@@ -52167,7 +52156,9 @@
           <w:szCs w:val="32"/>
         </w:rPr>
       </w:pPr>
-      <w:r>
+    </w:p>
+    <w:p>
+      <w:pPr>
         <w:rPr>
           <w:b/>
           <w:bCs/>
@@ -52175,8 +52166,7 @@
           <w:sz w:val="32"/>
           <w:szCs w:val="32"/>
         </w:rPr>
-        <w:tab/>
-      </w:r>
+      </w:pPr>
       <w:r>
         <w:rPr>
           <w:b/>
@@ -52205,9 +52195,11 @@
           <w:sz w:val="32"/>
           <w:szCs w:val="32"/>
         </w:rPr>
-        <w:t xml:space="preserve"> Visualizzazione</w:t>
-      </w:r>
-      <w:r>
+        <w:t xml:space="preserve"> Aggiunta Prodotto</w:t>
+      </w:r>
+    </w:p>
+    <w:p>
+      <w:pPr>
         <w:rPr>
           <w:b/>
           <w:bCs/>
@@ -52215,53 +52207,19 @@
           <w:sz w:val="32"/>
           <w:szCs w:val="32"/>
         </w:rPr>
-        <w:t xml:space="preserve"> Lista</w:t>
-      </w:r>
-      <w:r>
-        <w:rPr>
-          <w:b/>
-          <w:bCs/>
-          <w:color w:val="000000"/>
-          <w:sz w:val="32"/>
-          <w:szCs w:val="32"/>
-        </w:rPr>
-        <w:t xml:space="preserve"> </w:t>
-      </w:r>
-      <w:r>
-        <w:rPr>
-          <w:b/>
-          <w:bCs/>
-          <w:color w:val="000000"/>
-          <w:sz w:val="32"/>
-          <w:szCs w:val="32"/>
-        </w:rPr>
-        <w:t>Prodotti</w:t>
-      </w:r>
-    </w:p>
-    <w:p>
-      <w:pPr>
-        <w:rPr>
-          <w:b/>
-          <w:bCs/>
-          <w:color w:val="000000"/>
-          <w:sz w:val="32"/>
-          <w:szCs w:val="32"/>
-        </w:rPr>
-      </w:pPr>
-      <w:r>
-        <w:rPr>
-          <w:b/>
-          <w:bCs/>
+      </w:pPr>
+      <w:r>
+        <w:rPr>
           <w:noProof/>
           <w:color w:val="000000"/>
-          <w:sz w:val="32"/>
-          <w:szCs w:val="32"/>
+          <w:sz w:val="27"/>
+          <w:szCs w:val="27"/>
         </w:rPr>
         <w:drawing>
-          <wp:inline distT="0" distB="0" distL="0" distR="0" wp14:anchorId="115D36BA" wp14:editId="5A41E917">
-            <wp:extent cx="6120130" cy="3435985"/>
+          <wp:inline distT="0" distB="0" distL="0" distR="0" wp14:anchorId="575E9B1A" wp14:editId="03FC6DE8">
+            <wp:extent cx="6120130" cy="3429635"/>
             <wp:effectExtent l="0" t="0" r="0" b="0"/>
-            <wp:docPr id="78" name="Immagine 78" descr="Immagine che contiene testo&#10;&#10;Descrizione generata automaticamente"/>
+            <wp:docPr id="63" name="Immagine 63"/>
             <wp:cNvGraphicFramePr>
               <a:graphicFrameLocks xmlns:a="http://schemas.openxmlformats.org/drawingml/2006/main" noChangeAspect="1"/>
             </wp:cNvGraphicFramePr>
@@ -52269,7 +52227,7 @@
               <a:graphicData uri="http://schemas.openxmlformats.org/drawingml/2006/picture">
                 <pic:pic xmlns:pic="http://schemas.openxmlformats.org/drawingml/2006/picture">
                   <pic:nvPicPr>
-                    <pic:cNvPr id="78" name="Immagine 78" descr="Immagine che contiene testo&#10;&#10;Descrizione generata automaticamente"/>
+                    <pic:cNvPr id="63" name="Immagine 63"/>
                     <pic:cNvPicPr/>
                   </pic:nvPicPr>
                   <pic:blipFill>
@@ -52287,7 +52245,7 @@
                   <pic:spPr>
                     <a:xfrm>
                       <a:off x="0" y="0"/>
-                      <a:ext cx="6120130" cy="3435985"/>
+                      <a:ext cx="6120130" cy="3429635"/>
                     </a:xfrm>
                     <a:prstGeom prst="rect">
                       <a:avLst/>
@@ -52299,138 +52257,6 @@
           </wp:inline>
         </w:drawing>
       </w:r>
-    </w:p>
-    <w:p>
-      <w:pPr>
-        <w:rPr>
-          <w:color w:val="000000"/>
-          <w:sz w:val="27"/>
-          <w:szCs w:val="27"/>
-        </w:rPr>
-      </w:pPr>
-    </w:p>
-    <w:p>
-      <w:pPr>
-        <w:rPr>
-          <w:color w:val="000000"/>
-          <w:sz w:val="27"/>
-          <w:szCs w:val="27"/>
-        </w:rPr>
-      </w:pPr>
-    </w:p>
-    <w:p>
-      <w:pPr>
-        <w:rPr>
-          <w:b/>
-          <w:bCs/>
-          <w:color w:val="000000"/>
-          <w:sz w:val="32"/>
-          <w:szCs w:val="32"/>
-        </w:rPr>
-      </w:pPr>
-      <w:r>
-        <w:rPr>
-          <w:b/>
-          <w:bCs/>
-          <w:noProof/>
-          <w:color w:val="000000"/>
-          <w:sz w:val="32"/>
-          <w:szCs w:val="32"/>
-        </w:rPr>
-        <w:lastRenderedPageBreak/>
-        <w:drawing>
-          <wp:anchor distT="0" distB="0" distL="114300" distR="114300" simplePos="0" relativeHeight="251731968" behindDoc="1" locked="0" layoutInCell="1" allowOverlap="1" wp14:anchorId="61FA8A77" wp14:editId="7A68E7CC">
-            <wp:simplePos x="0" y="0"/>
-            <wp:positionH relativeFrom="margin">
-              <wp:align>right</wp:align>
-            </wp:positionH>
-            <wp:positionV relativeFrom="paragraph">
-              <wp:posOffset>462915</wp:posOffset>
-            </wp:positionV>
-            <wp:extent cx="6120130" cy="3423285"/>
-            <wp:effectExtent l="0" t="0" r="0" b="5715"/>
-            <wp:wrapTight wrapText="bothSides">
-              <wp:wrapPolygon edited="0">
-                <wp:start x="0" y="0"/>
-                <wp:lineTo x="0" y="21516"/>
-                <wp:lineTo x="21515" y="21516"/>
-                <wp:lineTo x="21515" y="0"/>
-                <wp:lineTo x="0" y="0"/>
-              </wp:wrapPolygon>
-            </wp:wrapTight>
-            <wp:docPr id="79" name="Immagine 79"/>
-            <wp:cNvGraphicFramePr>
-              <a:graphicFrameLocks xmlns:a="http://schemas.openxmlformats.org/drawingml/2006/main" noChangeAspect="1"/>
-            </wp:cNvGraphicFramePr>
-            <a:graphic xmlns:a="http://schemas.openxmlformats.org/drawingml/2006/main">
-              <a:graphicData uri="http://schemas.openxmlformats.org/drawingml/2006/picture">
-                <pic:pic xmlns:pic="http://schemas.openxmlformats.org/drawingml/2006/picture">
-                  <pic:nvPicPr>
-                    <pic:cNvPr id="79" name="Immagine 79"/>
-                    <pic:cNvPicPr/>
-                  </pic:nvPicPr>
-                  <pic:blipFill>
-                    <a:blip r:embed="rId57">
-                      <a:extLst>
-                        <a:ext uri="{28A0092B-C50C-407E-A947-70E740481C1C}">
-                          <a14:useLocalDpi xmlns:a14="http://schemas.microsoft.com/office/drawing/2010/main" val="0"/>
-                        </a:ext>
-                      </a:extLst>
-                    </a:blip>
-                    <a:stretch>
-                      <a:fillRect/>
-                    </a:stretch>
-                  </pic:blipFill>
-                  <pic:spPr>
-                    <a:xfrm>
-                      <a:off x="0" y="0"/>
-                      <a:ext cx="6120130" cy="3423285"/>
-                    </a:xfrm>
-                    <a:prstGeom prst="rect">
-                      <a:avLst/>
-                    </a:prstGeom>
-                  </pic:spPr>
-                </pic:pic>
-              </a:graphicData>
-            </a:graphic>
-            <wp14:sizeRelH relativeFrom="page">
-              <wp14:pctWidth>0</wp14:pctWidth>
-            </wp14:sizeRelH>
-            <wp14:sizeRelV relativeFrom="page">
-              <wp14:pctHeight>0</wp14:pctHeight>
-            </wp14:sizeRelV>
-          </wp:anchor>
-        </w:drawing>
-      </w:r>
-      <w:r>
-        <w:rPr>
-          <w:color w:val="000000"/>
-          <w:sz w:val="27"/>
-          <w:szCs w:val="27"/>
-        </w:rPr>
-        <w:tab/>
-      </w:r>
-      <w:r>
-        <w:rPr>
-          <w:b/>
-          <w:bCs/>
-          <w:color w:val="000000"/>
-          <w:sz w:val="32"/>
-          <w:szCs w:val="32"/>
-        </w:rPr>
-        <w:t>3.7.13 Aggiunta Prodotto</w:t>
-      </w:r>
-    </w:p>
-    <w:p>
-      <w:pPr>
-        <w:rPr>
-          <w:b/>
-          <w:bCs/>
-          <w:color w:val="000000"/>
-          <w:sz w:val="32"/>
-          <w:szCs w:val="32"/>
-        </w:rPr>
-      </w:pPr>
     </w:p>
     <w:p>
       <w:pPr>
@@ -57681,12 +57507,6 @@
 </file>
 
 <file path=customXml/item1.xml><?xml version="1.0" encoding="utf-8"?>
-<p:properties xmlns:p="http://schemas.microsoft.com/office/2006/metadata/properties" xmlns:xsi="http://www.w3.org/2001/XMLSchema-instance" xmlns:pc="http://schemas.microsoft.com/office/infopath/2007/PartnerControls">
-  <documentManagement/>
-</p:properties>
-</file>
-
-<file path=customXml/item2.xml><?xml version="1.0" encoding="utf-8"?>
 <ct:contentTypeSchema xmlns:ct="http://schemas.microsoft.com/office/2006/metadata/contentType" xmlns:ma="http://schemas.microsoft.com/office/2006/metadata/properties/metaAttributes" ct:_="" ma:_="" ma:contentTypeName="Documento" ma:contentTypeID="0x010100E0F4005AA20A5942BCE8223FEA195827" ma:contentTypeVersion="7" ma:contentTypeDescription="Creare un nuovo documento." ma:contentTypeScope="" ma:versionID="9aacee9db30fe42fc9164e1c3e44f6d6">
   <xsd:schema xmlns:xsd="http://www.w3.org/2001/XMLSchema" xmlns:xs="http://www.w3.org/2001/XMLSchema" xmlns:p="http://schemas.microsoft.com/office/2006/metadata/properties" xmlns:ns2="75d57ce7-883a-4d56-b241-1a7aaedd5b34" targetNamespace="http://schemas.microsoft.com/office/2006/metadata/properties" ma:root="true" ma:fieldsID="177795bfff93079d857a78231c3fb555" ns2:_="">
     <xsd:import namespace="75d57ce7-883a-4d56-b241-1a7aaedd5b34"/>
@@ -57850,11 +57670,13 @@
 </ct:contentTypeSchema>
 </file>
 
-<file path=customXml/item3.xml><?xml version="1.0" encoding="utf-8"?>
-<b:Sources xmlns:b="http://schemas.openxmlformats.org/officeDocument/2006/bibliography" xmlns="http://schemas.openxmlformats.org/officeDocument/2006/bibliography" SelectedStyle="\APASixthEditionOfficeOnline.xsl" StyleName="APA" Version="6"/>
+<file path=customXml/item2.xml><?xml version="1.0" encoding="utf-8"?>
+<p:properties xmlns:p="http://schemas.microsoft.com/office/2006/metadata/properties" xmlns:xsi="http://www.w3.org/2001/XMLSchema-instance" xmlns:pc="http://schemas.microsoft.com/office/infopath/2007/PartnerControls">
+  <documentManagement/>
+</p:properties>
 </file>
 
-<file path=customXml/item4.xml><?xml version="1.0" encoding="utf-8"?>
+<file path=customXml/item3.xml><?xml version="1.0" encoding="utf-8"?>
 <?mso-contentType ?>
 <FormTemplates xmlns="http://schemas.microsoft.com/sharepoint/v3/contenttype/forms">
   <Display>DocumentLibraryForm</Display>
@@ -57863,16 +57685,11 @@
 </FormTemplates>
 </file>
 
-<file path=customXml/itemProps1.xml><?xml version="1.0" encoding="utf-8"?>
-<ds:datastoreItem xmlns:ds="http://schemas.openxmlformats.org/officeDocument/2006/customXml" ds:itemID="{2FEB7565-1A52-49D1-AED9-02A8B45B3E79}">
-  <ds:schemaRefs>
-    <ds:schemaRef ds:uri="http://schemas.microsoft.com/office/2006/metadata/properties"/>
-    <ds:schemaRef ds:uri="http://schemas.microsoft.com/office/infopath/2007/PartnerControls"/>
-  </ds:schemaRefs>
-</ds:datastoreItem>
+<file path=customXml/item4.xml><?xml version="1.0" encoding="utf-8"?>
+<b:Sources xmlns:b="http://schemas.openxmlformats.org/officeDocument/2006/bibliography" xmlns="http://schemas.openxmlformats.org/officeDocument/2006/bibliography" SelectedStyle="\APASixthEditionOfficeOnline.xsl" StyleName="APA" Version="6"/>
 </file>
 
-<file path=customXml/itemProps2.xml><?xml version="1.0" encoding="utf-8"?>
+<file path=customXml/itemProps1.xml><?xml version="1.0" encoding="utf-8"?>
 <ds:datastoreItem xmlns:ds="http://schemas.openxmlformats.org/officeDocument/2006/customXml" ds:itemID="{57B46B53-4593-425B-B4A5-56AF61825A68}">
   <ds:schemaRefs>
     <ds:schemaRef ds:uri="http://schemas.microsoft.com/office/2006/metadata/contentType"/>
@@ -57890,18 +57707,27 @@
 </ds:datastoreItem>
 </file>
 
+<file path=customXml/itemProps2.xml><?xml version="1.0" encoding="utf-8"?>
+<ds:datastoreItem xmlns:ds="http://schemas.openxmlformats.org/officeDocument/2006/customXml" ds:itemID="{2FEB7565-1A52-49D1-AED9-02A8B45B3E79}">
+  <ds:schemaRefs>
+    <ds:schemaRef ds:uri="http://schemas.microsoft.com/office/2006/metadata/properties"/>
+    <ds:schemaRef ds:uri="http://schemas.microsoft.com/office/infopath/2007/PartnerControls"/>
+  </ds:schemaRefs>
+</ds:datastoreItem>
+</file>
+
 <file path=customXml/itemProps3.xml><?xml version="1.0" encoding="utf-8"?>
+<ds:datastoreItem xmlns:ds="http://schemas.openxmlformats.org/officeDocument/2006/customXml" ds:itemID="{6818F566-045C-4CA6-A006-3C726EE635D8}">
+  <ds:schemaRefs>
+    <ds:schemaRef ds:uri="http://schemas.microsoft.com/sharepoint/v3/contenttype/forms"/>
+  </ds:schemaRefs>
+</ds:datastoreItem>
+</file>
+
+<file path=customXml/itemProps4.xml><?xml version="1.0" encoding="utf-8"?>
 <ds:datastoreItem xmlns:ds="http://schemas.openxmlformats.org/officeDocument/2006/customXml" ds:itemID="{E526FD62-8AA7-4E59-BB18-B53951F56EE5}">
   <ds:schemaRefs>
     <ds:schemaRef ds:uri="http://schemas.openxmlformats.org/officeDocument/2006/bibliography"/>
   </ds:schemaRefs>
 </ds:datastoreItem>
-</file>
-
-<file path=customXml/itemProps4.xml><?xml version="1.0" encoding="utf-8"?>
-<ds:datastoreItem xmlns:ds="http://schemas.openxmlformats.org/officeDocument/2006/customXml" ds:itemID="{6818F566-045C-4CA6-A006-3C726EE635D8}">
-  <ds:schemaRefs>
-    <ds:schemaRef ds:uri="http://schemas.microsoft.com/sharepoint/v3/contenttype/forms"/>
-  </ds:schemaRefs>
-</ds:datastoreItem>
 </file>
--- a/documenti/Rad.docx
+++ b/documenti/Rad.docx
@@ -1825,6 +1825,7 @@
         <w:pStyle w:val="Intestazioneindice"/>
       </w:pPr>
       <w:r>
+        <w:lastRenderedPageBreak/>
         <w:t>Indice</w:t>
       </w:r>
     </w:p>
@@ -3065,6 +3066,7 @@
           <w:sz w:val="28"/>
           <w:szCs w:val="28"/>
         </w:rPr>
+        <w:lastRenderedPageBreak/>
         <w:tab/>
       </w:r>
       <w:r>
@@ -5473,6 +5475,7 @@
           <w:sz w:val="28"/>
           <w:szCs w:val="28"/>
         </w:rPr>
+        <w:lastRenderedPageBreak/>
         <w:tab/>
       </w:r>
       <w:r>
@@ -7146,6 +7149,7 @@
           <w:sz w:val="28"/>
           <w:szCs w:val="28"/>
         </w:rPr>
+        <w:lastRenderedPageBreak/>
         <w:tab/>
       </w:r>
       <w:r>
@@ -7935,6 +7939,7 @@
           <w:sz w:val="32"/>
           <w:szCs w:val="32"/>
         </w:rPr>
+        <w:lastRenderedPageBreak/>
         <w:t>1. INTRODUZIONE</w:t>
       </w:r>
     </w:p>
@@ -8600,6 +8605,7 @@
           <w:sz w:val="28"/>
           <w:szCs w:val="28"/>
         </w:rPr>
+        <w:lastRenderedPageBreak/>
         <w:t>-</w:t>
       </w:r>
       <w:r>
@@ -9283,7 +9289,15 @@
           <w:sz w:val="28"/>
           <w:szCs w:val="28"/>
         </w:rPr>
-        <w:t>ascoltare per intero un brano, visualizzare, creare e aggiungere brani alle playlist e accedere alla pagina “MyAccount” per visualizzare ed eventualmente modificare le informazioni personali. Queste funzionalità vanno aggiunte a quelle definite in precedenza per un utente non registrato.</w:t>
+        <w:t xml:space="preserve">ascoltare per intero un brano, visualizzare, creare e aggiungere brani alle playlist e accedere alla pagina “MyAccount” per visualizzare ed eventualmente modificare le </w:t>
+      </w:r>
+      <w:r>
+        <w:rPr>
+          <w:sz w:val="28"/>
+          <w:szCs w:val="28"/>
+        </w:rPr>
+        <w:lastRenderedPageBreak/>
+        <w:t>informazioni personali. Queste funzionalità vanno aggiunte a quelle definite in precedenza per un utente non registrato.</w:t>
       </w:r>
     </w:p>
     <w:p>
@@ -9617,6 +9631,7 @@
           <w:sz w:val="32"/>
           <w:szCs w:val="32"/>
         </w:rPr>
+        <w:lastRenderedPageBreak/>
         <w:t>2. CURRENT SYSTEM</w:t>
       </w:r>
     </w:p>
@@ -9977,6 +9992,7 @@
           <w:sz w:val="32"/>
           <w:szCs w:val="32"/>
         </w:rPr>
+        <w:lastRenderedPageBreak/>
         <w:t>3. PROPOSED SYSTEM</w:t>
       </w:r>
     </w:p>
@@ -11116,6 +11132,7 @@
           <w:sz w:val="28"/>
           <w:szCs w:val="28"/>
         </w:rPr>
+        <w:lastRenderedPageBreak/>
         <w:t>3.2</w:t>
       </w:r>
       <w:r>
@@ -12172,6 +12189,7 @@
           <w:sz w:val="28"/>
           <w:szCs w:val="28"/>
         </w:rPr>
+        <w:lastRenderedPageBreak/>
         <w:t>3.2</w:t>
       </w:r>
       <w:r>
@@ -13397,6 +13415,7 @@
           <w:sz w:val="28"/>
           <w:szCs w:val="28"/>
         </w:rPr>
+        <w:lastRenderedPageBreak/>
         <w:t xml:space="preserve">    </w:t>
       </w:r>
       <w:r>
@@ -14498,6 +14517,7 @@
           <w:sz w:val="32"/>
           <w:szCs w:val="32"/>
         </w:rPr>
+        <w:lastRenderedPageBreak/>
         <w:t>3.2</w:t>
       </w:r>
       <w:r>
@@ -15385,6 +15405,7 @@
           <w:sz w:val="32"/>
           <w:szCs w:val="32"/>
         </w:rPr>
+        <w:lastRenderedPageBreak/>
         <w:t>3.2</w:t>
       </w:r>
       <w:r>
@@ -17590,6 +17611,7 @@
           <w:sz w:val="28"/>
           <w:szCs w:val="28"/>
         </w:rPr>
+        <w:lastRenderedPageBreak/>
         <w:tab/>
       </w:r>
     </w:p>
@@ -18789,6 +18811,7 @@
           <w:sz w:val="28"/>
           <w:szCs w:val="28"/>
         </w:rPr>
+        <w:lastRenderedPageBreak/>
         <w:t xml:space="preserve">     </w:t>
       </w:r>
     </w:p>
@@ -19323,7 +19346,17 @@
           <w:sz w:val="28"/>
           <w:szCs w:val="28"/>
         </w:rPr>
-        <w:t>”La Solitudine” verrà aggiunto al carrello. Per portare a termine l’ordine, nella parte superiore della barra di navigazione è presente un bottone raffigurante il Carrello; da qui potrà osservare il suo carrello (ossia tutti i prodotti attualmente presenti in esso) con la possibilità di svuotarlo cliccando su “Svuota il carrello”, di “Ritornare allo shopping”</w:t>
+        <w:t xml:space="preserve">”La Solitudine” verrà aggiunto al </w:t>
+      </w:r>
+      <w:r>
+        <w:rPr>
+          <w:rFonts w:ascii="Calibri" w:hAnsi="Calibri" w:cs="Calibri"/>
+          <w:color w:val="000000"/>
+          <w:sz w:val="28"/>
+          <w:szCs w:val="28"/>
+        </w:rPr>
+        <w:lastRenderedPageBreak/>
+        <w:t>carrello. Per portare a termine l’ordine, nella parte superiore della barra di navigazione è presente un bottone raffigurante il Carrello; da qui potrà osservare il suo carrello (ossia tutti i prodotti attualmente presenti in esso) con la possibilità di svuotarlo cliccando su “Svuota il carrello”, di “Ritornare allo shopping”</w:t>
       </w:r>
       <w:r>
         <w:rPr>
@@ -19610,6 +19643,7 @@
           <w:sz w:val="32"/>
           <w:szCs w:val="32"/>
         </w:rPr>
+        <w:lastRenderedPageBreak/>
         <w:t>3.4.1.4 SC -Aggiunta Prodotto</w:t>
       </w:r>
     </w:p>
@@ -19791,6 +19825,7 @@
           <w:sz w:val="32"/>
           <w:szCs w:val="32"/>
         </w:rPr>
+        <w:lastRenderedPageBreak/>
         <w:t>3.4.1.5 SC -Eliminazione prodotto</w:t>
       </w:r>
     </w:p>
@@ -20315,6 +20350,7 @@
           <w:iCs/>
           <w:noProof/>
         </w:rPr>
+        <w:lastRenderedPageBreak/>
         <w:drawing>
           <wp:anchor distT="0" distB="0" distL="114300" distR="114300" simplePos="0" relativeHeight="251659264" behindDoc="1" locked="0" layoutInCell="1" allowOverlap="1" wp14:anchorId="05FA06BA" wp14:editId="4630ABD6">
             <wp:simplePos x="0" y="0"/>
@@ -22364,6 +22400,7 @@
           <w:bCs/>
           <w:noProof/>
         </w:rPr>
+        <w:lastRenderedPageBreak/>
         <w:drawing>
           <wp:anchor distT="0" distB="0" distL="114300" distR="114300" simplePos="0" relativeHeight="251706368" behindDoc="1" locked="0" layoutInCell="1" allowOverlap="1" wp14:anchorId="64C51F5D" wp14:editId="32D6A2E9">
             <wp:simplePos x="0" y="0"/>
@@ -23185,6 +23222,7 @@
           <w:sz w:val="28"/>
           <w:szCs w:val="28"/>
         </w:rPr>
+        <w:lastRenderedPageBreak/>
         <w:t>3.4.2</w:t>
       </w:r>
       <w:r>
@@ -24322,6 +24360,7 @@
           <w:sz w:val="28"/>
           <w:szCs w:val="28"/>
         </w:rPr>
+        <w:lastRenderedPageBreak/>
         <w:drawing>
           <wp:anchor distT="0" distB="0" distL="114300" distR="114300" simplePos="0" relativeHeight="251671552" behindDoc="1" locked="0" layoutInCell="1" allowOverlap="1" wp14:anchorId="5A3CF7CD" wp14:editId="497CFE8A">
             <wp:simplePos x="0" y="0"/>
@@ -24877,6 +24916,15 @@
                                 <w:szCs w:val="24"/>
                               </w:rPr>
                               <w:t>Utente</w:t>
+                            </w:r>
+                            <w:r>
+                              <w:rPr>
+                                <w:rFonts w:eastAsia="Lucida Sans Unicode" w:cstheme="minorHAnsi"/>
+                                <w:kern w:val="1"/>
+                                <w:sz w:val="24"/>
+                                <w:szCs w:val="24"/>
+                              </w:rPr>
+                              <w:t>,Amministratore</w:t>
                             </w:r>
                           </w:p>
                           <w:p>
@@ -25079,7 +25127,11 @@
           </mc:Choice>
           <mc:Fallback>
             <w:pict>
-              <v:shape w14:anchorId="375B85A7" id="Casella di testo 11" o:spid="_x0000_s1030" type="#_x0000_t202" style="position:absolute;margin-left:248.5pt;margin-top:.45pt;width:299.7pt;height:186.75pt;z-index:251669504;visibility:visible;mso-wrap-style:square;mso-width-percent:0;mso-height-percent:0;mso-wrap-distance-left:9pt;mso-wrap-distance-top:0;mso-wrap-distance-right:9pt;mso-wrap-distance-bottom:0;mso-position-horizontal:right;mso-position-horizontal-relative:margin;mso-position-vertical:absolute;mso-position-vertical-relative:text;mso-width-percent:0;mso-height-percent:0;mso-width-relative:page;mso-height-relative:page;v-text-anchor:top" o:gfxdata="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" stroked="f">
+              <v:shapetype w14:anchorId="375B85A7" id="_x0000_t202" coordsize="21600,21600" o:spt="202" path="m,l,21600r21600,l21600,xe">
+                <v:stroke joinstyle="miter"/>
+                <v:path gradientshapeok="t" o:connecttype="rect"/>
+              </v:shapetype>
+              <v:shape id="Casella di testo 11" o:spid="_x0000_s1030" type="#_x0000_t202" style="position:absolute;margin-left:248.5pt;margin-top:.45pt;width:299.7pt;height:186.75pt;z-index:251669504;visibility:visible;mso-wrap-style:square;mso-width-percent:0;mso-height-percent:0;mso-wrap-distance-left:9pt;mso-wrap-distance-top:0;mso-wrap-distance-right:9pt;mso-wrap-distance-bottom:0;mso-position-horizontal:right;mso-position-horizontal-relative:margin;mso-position-vertical:absolute;mso-position-vertical-relative:text;mso-width-percent:0;mso-height-percent:0;mso-width-relative:page;mso-height-relative:page;v-text-anchor:top" o:gfxdata="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" stroked="f">
                 <v:textbox>
                   <w:txbxContent>
                     <w:p>
@@ -25102,6 +25154,15 @@
                           <w:szCs w:val="24"/>
                         </w:rPr>
                         <w:t>Utente</w:t>
+                      </w:r>
+                      <w:r>
+                        <w:rPr>
+                          <w:rFonts w:eastAsia="Lucida Sans Unicode" w:cstheme="minorHAnsi"/>
+                          <w:kern w:val="1"/>
+                          <w:sz w:val="24"/>
+                          <w:szCs w:val="24"/>
+                        </w:rPr>
+                        <w:t>,Amministratore</w:t>
                       </w:r>
                     </w:p>
                     <w:p>
@@ -25903,6 +25964,7 @@
           <w:sz w:val="24"/>
           <w:szCs w:val="24"/>
         </w:rPr>
+        <w:lastRenderedPageBreak/>
         <w:drawing>
           <wp:anchor distT="0" distB="0" distL="114300" distR="114300" simplePos="0" relativeHeight="251675648" behindDoc="0" locked="0" layoutInCell="1" allowOverlap="1" wp14:anchorId="55866030" wp14:editId="533B1478">
             <wp:simplePos x="0" y="0"/>
@@ -26713,6 +26775,7 @@
           <w:sz w:val="24"/>
           <w:szCs w:val="24"/>
         </w:rPr>
+        <w:lastRenderedPageBreak/>
         <w:drawing>
           <wp:anchor distT="0" distB="0" distL="114300" distR="114300" simplePos="0" relativeHeight="251677696" behindDoc="1" locked="0" layoutInCell="1" allowOverlap="1" wp14:anchorId="526121C8" wp14:editId="57013C07">
             <wp:simplePos x="0" y="0"/>
@@ -27861,6 +27924,7 @@
         <w:rPr>
           <w:noProof/>
         </w:rPr>
+        <w:lastRenderedPageBreak/>
         <w:drawing>
           <wp:anchor distT="0" distB="0" distL="114300" distR="114300" simplePos="0" relativeHeight="251680768" behindDoc="1" locked="0" layoutInCell="1" allowOverlap="1" wp14:anchorId="505C297B" wp14:editId="5E756D90">
             <wp:simplePos x="0" y="0"/>
@@ -28859,6 +28923,7 @@
           <w:b/>
           <w:noProof/>
         </w:rPr>
+        <w:lastRenderedPageBreak/>
         <w:drawing>
           <wp:anchor distT="0" distB="0" distL="114300" distR="114300" simplePos="0" relativeHeight="251683840" behindDoc="1" locked="0" layoutInCell="1" allowOverlap="1" wp14:anchorId="1898DC99" wp14:editId="6A8533C5">
             <wp:simplePos x="0" y="0"/>
@@ -28937,7 +29002,16 @@
           <w:sz w:val="28"/>
           <w:szCs w:val="28"/>
         </w:rPr>
-        <w:t>4.4.</w:t>
+        <w:t>3</w:t>
+      </w:r>
+      <w:r>
+        <w:rPr>
+          <w:rFonts w:cstheme="minorHAnsi"/>
+          <w:b/>
+          <w:sz w:val="28"/>
+          <w:szCs w:val="28"/>
+        </w:rPr>
+        <w:t>.4.</w:t>
       </w:r>
       <w:r>
         <w:rPr>
@@ -30113,6 +30187,7 @@
           <w:b/>
           <w:noProof/>
         </w:rPr>
+        <w:lastRenderedPageBreak/>
         <w:drawing>
           <wp:anchor distT="0" distB="0" distL="114300" distR="114300" simplePos="0" relativeHeight="251701248" behindDoc="1" locked="0" layoutInCell="1" allowOverlap="1" wp14:anchorId="278F91B3" wp14:editId="2D0EB614">
             <wp:simplePos x="0" y="0"/>
@@ -31035,6 +31110,7 @@
           <w:sz w:val="24"/>
           <w:szCs w:val="24"/>
         </w:rPr>
+        <w:lastRenderedPageBreak/>
         <w:drawing>
           <wp:anchor distT="0" distB="0" distL="114300" distR="114300" simplePos="0" relativeHeight="251717632" behindDoc="1" locked="0" layoutInCell="1" allowOverlap="1" wp14:anchorId="296199AF" wp14:editId="58679ADC">
             <wp:simplePos x="0" y="0"/>
@@ -32524,6 +32600,7 @@
           <w:sz w:val="28"/>
           <w:szCs w:val="28"/>
         </w:rPr>
+        <w:lastRenderedPageBreak/>
         <w:drawing>
           <wp:anchor distT="0" distB="0" distL="114300" distR="114300" simplePos="0" relativeHeight="251708416" behindDoc="1" locked="0" layoutInCell="1" allowOverlap="1" wp14:anchorId="227AF973" wp14:editId="1EFDEDEC">
             <wp:simplePos x="0" y="0"/>
@@ -33368,6 +33445,7 @@
           <w:sz w:val="28"/>
           <w:szCs w:val="28"/>
         </w:rPr>
+        <w:lastRenderedPageBreak/>
         <w:t>3.4.2</w:t>
       </w:r>
       <w:r>
@@ -34526,6 +34604,7 @@
         <w:rPr>
           <w:rFonts w:asciiTheme="minorHAnsi" w:hAnsiTheme="minorHAnsi" w:cstheme="minorHAnsi"/>
         </w:rPr>
+        <w:lastRenderedPageBreak/>
         <w:t>Al passo 6: Il gestore del magazzino inserisce un prodotto che è già presente nel sito.</w:t>
       </w:r>
     </w:p>
@@ -35357,6 +35436,7 @@
           <w:sz w:val="28"/>
           <w:szCs w:val="28"/>
         </w:rPr>
+        <w:lastRenderedPageBreak/>
         <w:t>3.4.2</w:t>
       </w:r>
       <w:r>
@@ -36387,6 +36467,7 @@
           <w:sz w:val="28"/>
           <w:szCs w:val="28"/>
         </w:rPr>
+        <w:lastRenderedPageBreak/>
         <w:drawing>
           <wp:anchor distT="0" distB="0" distL="114300" distR="114300" simplePos="0" relativeHeight="251710464" behindDoc="1" locked="0" layoutInCell="1" allowOverlap="1" wp14:anchorId="6BF7F1DE" wp14:editId="4A9B206A">
             <wp:simplePos x="0" y="0"/>
@@ -37778,6 +37859,7 @@
           <w:sz w:val="28"/>
           <w:szCs w:val="28"/>
         </w:rPr>
+        <w:lastRenderedPageBreak/>
         <w:t>3.4.2</w:t>
       </w:r>
       <w:r>
@@ -38671,6 +38753,7 @@
           <w:sz w:val="28"/>
           <w:szCs w:val="28"/>
         </w:rPr>
+        <w:lastRenderedPageBreak/>
         <w:t>3.4.2</w:t>
       </w:r>
       <w:r>
@@ -40346,6 +40429,7 @@
           <w:sz w:val="28"/>
           <w:szCs w:val="28"/>
         </w:rPr>
+        <w:lastRenderedPageBreak/>
         <w:t>3.4.2</w:t>
       </w:r>
       <w:r>
@@ -41232,6 +41316,7 @@
           <w:sz w:val="28"/>
           <w:szCs w:val="28"/>
         </w:rPr>
+        <w:lastRenderedPageBreak/>
         <w:t>3.4.2.1</w:t>
       </w:r>
       <w:r>
@@ -42444,6 +42529,7 @@
           <w:rFonts w:ascii="Arial" w:hAnsi="Arial" w:cs="Arial"/>
           <w:noProof/>
         </w:rPr>
+        <w:lastRenderedPageBreak/>
         <w:drawing>
           <wp:anchor distT="0" distB="0" distL="114300" distR="114300" simplePos="0" relativeHeight="251699200" behindDoc="1" locked="0" layoutInCell="1" allowOverlap="1" wp14:anchorId="3389D27D" wp14:editId="23CA93C1">
             <wp:simplePos x="0" y="0"/>
@@ -43732,6 +43818,7 @@
           <w:sz w:val="32"/>
           <w:szCs w:val="32"/>
         </w:rPr>
+        <w:lastRenderedPageBreak/>
         <w:t>3.5 OBJECT MODEL</w:t>
       </w:r>
     </w:p>
@@ -43930,6 +44017,7 @@
           <w:sz w:val="32"/>
           <w:szCs w:val="32"/>
         </w:rPr>
+        <w:lastRenderedPageBreak/>
         <w:t>3.5.</w:t>
       </w:r>
       <w:r>
@@ -45302,6 +45390,7 @@
               </w:pBdr>
             </w:pPr>
             <w:r>
+              <w:lastRenderedPageBreak/>
               <w:t>PaginaLogin_Boundary</w:t>
             </w:r>
           </w:p>
@@ -46388,6 +46477,7 @@
               </w:pBdr>
             </w:pPr>
             <w:r>
+              <w:lastRenderedPageBreak/>
               <w:t>Checkout_Boundary</w:t>
             </w:r>
           </w:p>
@@ -47344,6 +47434,7 @@
               </w:pBdr>
             </w:pPr>
             <w:r>
+              <w:lastRenderedPageBreak/>
               <w:t>Sottomenù_Control</w:t>
             </w:r>
           </w:p>
@@ -48381,6 +48472,7 @@
               </w:pBdr>
             </w:pPr>
             <w:r>
+              <w:lastRenderedPageBreak/>
               <w:t>Prodotto_Manager</w:t>
             </w:r>
           </w:p>
@@ -49099,6 +49191,7 @@
           <w:sz w:val="32"/>
           <w:szCs w:val="32"/>
         </w:rPr>
+        <w:lastRenderedPageBreak/>
         <w:t>3.6 DYNAMIC MODEL</w:t>
       </w:r>
     </w:p>
@@ -49561,6 +49654,7 @@
           <w:sz w:val="32"/>
           <w:szCs w:val="32"/>
         </w:rPr>
+        <w:lastRenderedPageBreak/>
         <w:t>3.6.1.5 SD -Accesso al carrello</w:t>
       </w:r>
     </w:p>
@@ -49778,6 +49872,7 @@
           <w:sz w:val="32"/>
           <w:szCs w:val="32"/>
         </w:rPr>
+        <w:lastRenderedPageBreak/>
         <w:t>3.6.1.7 SD -Aggiunta Prodotto al Carrello</w:t>
       </w:r>
     </w:p>
@@ -49972,6 +50067,7 @@
           <w:sz w:val="32"/>
           <w:szCs w:val="32"/>
         </w:rPr>
+        <w:lastRenderedPageBreak/>
         <w:t>3.6.1.9 SD -Fornitura prodotto esistente</w:t>
       </w:r>
     </w:p>
@@ -50198,6 +50294,7 @@
           <w:sz w:val="32"/>
           <w:szCs w:val="32"/>
         </w:rPr>
+        <w:lastRenderedPageBreak/>
         <w:t>3.6.1.11 SD -Spedizione Errata</w:t>
       </w:r>
     </w:p>
@@ -50391,6 +50488,7 @@
           <w:sz w:val="28"/>
           <w:szCs w:val="28"/>
         </w:rPr>
+        <w:lastRenderedPageBreak/>
         <w:t>3.6.2 State Chart Diagram.</w:t>
       </w:r>
     </w:p>
@@ -50773,6 +50871,7 @@
           <w:sz w:val="32"/>
           <w:szCs w:val="32"/>
         </w:rPr>
+        <w:lastRenderedPageBreak/>
         <w:t>3.7 USER INTERFACE</w:t>
       </w:r>
       <w:r>
@@ -51068,6 +51167,7 @@
           <w:sz w:val="32"/>
           <w:szCs w:val="32"/>
         </w:rPr>
+        <w:lastRenderedPageBreak/>
         <w:drawing>
           <wp:anchor distT="0" distB="0" distL="114300" distR="114300" simplePos="0" relativeHeight="251729920" behindDoc="1" locked="0" layoutInCell="1" allowOverlap="1" wp14:anchorId="5584388F" wp14:editId="7576E1AF">
             <wp:simplePos x="0" y="0"/>
@@ -51323,6 +51423,7 @@
           <w:sz w:val="32"/>
           <w:szCs w:val="32"/>
         </w:rPr>
+        <w:lastRenderedPageBreak/>
         <w:t>3.7.5 Visualizzazione My</w:t>
       </w:r>
       <w:r>
@@ -51564,6 +51665,7 @@
           <w:sz w:val="32"/>
           <w:szCs w:val="32"/>
         </w:rPr>
+        <w:lastRenderedPageBreak/>
         <w:t>3.7.7 Visualizzazione Carrello</w:t>
       </w:r>
     </w:p>
@@ -51777,6 +51879,7 @@
           <w:sz w:val="32"/>
           <w:szCs w:val="32"/>
         </w:rPr>
+        <w:lastRenderedPageBreak/>
         <w:t xml:space="preserve">3.7.9 </w:t>
       </w:r>
       <w:r>
@@ -52003,6 +52106,7 @@
           <w:sz w:val="32"/>
           <w:szCs w:val="32"/>
         </w:rPr>
+        <w:lastRenderedPageBreak/>
         <w:tab/>
       </w:r>
     </w:p>
@@ -57507,6 +57611,25 @@
 </file>
 
 <file path=customXml/item1.xml><?xml version="1.0" encoding="utf-8"?>
+<p:properties xmlns:p="http://schemas.microsoft.com/office/2006/metadata/properties" xmlns:xsi="http://www.w3.org/2001/XMLSchema-instance" xmlns:pc="http://schemas.microsoft.com/office/infopath/2007/PartnerControls">
+  <documentManagement/>
+</p:properties>
+</file>
+
+<file path=customXml/item2.xml><?xml version="1.0" encoding="utf-8"?>
+<b:Sources xmlns:b="http://schemas.openxmlformats.org/officeDocument/2006/bibliography" xmlns="http://schemas.openxmlformats.org/officeDocument/2006/bibliography" SelectedStyle="\APASixthEditionOfficeOnline.xsl" StyleName="APA" Version="6"/>
+</file>
+
+<file path=customXml/item3.xml><?xml version="1.0" encoding="utf-8"?>
+<?mso-contentType ?>
+<FormTemplates xmlns="http://schemas.microsoft.com/sharepoint/v3/contenttype/forms">
+  <Display>DocumentLibraryForm</Display>
+  <Edit>DocumentLibraryForm</Edit>
+  <New>DocumentLibraryForm</New>
+</FormTemplates>
+</file>
+
+<file path=customXml/item4.xml><?xml version="1.0" encoding="utf-8"?>
 <ct:contentTypeSchema xmlns:ct="http://schemas.microsoft.com/office/2006/metadata/contentType" xmlns:ma="http://schemas.microsoft.com/office/2006/metadata/properties/metaAttributes" ct:_="" ma:_="" ma:contentTypeName="Documento" ma:contentTypeID="0x010100E0F4005AA20A5942BCE8223FEA195827" ma:contentTypeVersion="7" ma:contentTypeDescription="Creare un nuovo documento." ma:contentTypeScope="" ma:versionID="9aacee9db30fe42fc9164e1c3e44f6d6">
   <xsd:schema xmlns:xsd="http://www.w3.org/2001/XMLSchema" xmlns:xs="http://www.w3.org/2001/XMLSchema" xmlns:p="http://schemas.microsoft.com/office/2006/metadata/properties" xmlns:ns2="75d57ce7-883a-4d56-b241-1a7aaedd5b34" targetNamespace="http://schemas.microsoft.com/office/2006/metadata/properties" ma:root="true" ma:fieldsID="177795bfff93079d857a78231c3fb555" ns2:_="">
     <xsd:import namespace="75d57ce7-883a-4d56-b241-1a7aaedd5b34"/>
@@ -57670,26 +57793,32 @@
 </ct:contentTypeSchema>
 </file>
 
-<file path=customXml/item2.xml><?xml version="1.0" encoding="utf-8"?>
-<p:properties xmlns:p="http://schemas.microsoft.com/office/2006/metadata/properties" xmlns:xsi="http://www.w3.org/2001/XMLSchema-instance" xmlns:pc="http://schemas.microsoft.com/office/infopath/2007/PartnerControls">
-  <documentManagement/>
-</p:properties>
+<file path=customXml/itemProps1.xml><?xml version="1.0" encoding="utf-8"?>
+<ds:datastoreItem xmlns:ds="http://schemas.openxmlformats.org/officeDocument/2006/customXml" ds:itemID="{2FEB7565-1A52-49D1-AED9-02A8B45B3E79}">
+  <ds:schemaRefs>
+    <ds:schemaRef ds:uri="http://schemas.microsoft.com/office/2006/metadata/properties"/>
+    <ds:schemaRef ds:uri="http://schemas.microsoft.com/office/infopath/2007/PartnerControls"/>
+  </ds:schemaRefs>
+</ds:datastoreItem>
 </file>
 
-<file path=customXml/item3.xml><?xml version="1.0" encoding="utf-8"?>
-<?mso-contentType ?>
-<FormTemplates xmlns="http://schemas.microsoft.com/sharepoint/v3/contenttype/forms">
-  <Display>DocumentLibraryForm</Display>
-  <Edit>DocumentLibraryForm</Edit>
-  <New>DocumentLibraryForm</New>
-</FormTemplates>
+<file path=customXml/itemProps2.xml><?xml version="1.0" encoding="utf-8"?>
+<ds:datastoreItem xmlns:ds="http://schemas.openxmlformats.org/officeDocument/2006/customXml" ds:itemID="{E526FD62-8AA7-4E59-BB18-B53951F56EE5}">
+  <ds:schemaRefs>
+    <ds:schemaRef ds:uri="http://schemas.openxmlformats.org/officeDocument/2006/bibliography"/>
+  </ds:schemaRefs>
+</ds:datastoreItem>
 </file>
 
-<file path=customXml/item4.xml><?xml version="1.0" encoding="utf-8"?>
-<b:Sources xmlns:b="http://schemas.openxmlformats.org/officeDocument/2006/bibliography" xmlns="http://schemas.openxmlformats.org/officeDocument/2006/bibliography" SelectedStyle="\APASixthEditionOfficeOnline.xsl" StyleName="APA" Version="6"/>
+<file path=customXml/itemProps3.xml><?xml version="1.0" encoding="utf-8"?>
+<ds:datastoreItem xmlns:ds="http://schemas.openxmlformats.org/officeDocument/2006/customXml" ds:itemID="{6818F566-045C-4CA6-A006-3C726EE635D8}">
+  <ds:schemaRefs>
+    <ds:schemaRef ds:uri="http://schemas.microsoft.com/sharepoint/v3/contenttype/forms"/>
+  </ds:schemaRefs>
+</ds:datastoreItem>
 </file>
 
-<file path=customXml/itemProps1.xml><?xml version="1.0" encoding="utf-8"?>
+<file path=customXml/itemProps4.xml><?xml version="1.0" encoding="utf-8"?>
 <ds:datastoreItem xmlns:ds="http://schemas.openxmlformats.org/officeDocument/2006/customXml" ds:itemID="{57B46B53-4593-425B-B4A5-56AF61825A68}">
   <ds:schemaRefs>
     <ds:schemaRef ds:uri="http://schemas.microsoft.com/office/2006/metadata/contentType"/>
@@ -57705,29 +57834,4 @@
     <ds:schemaRef ds:uri="http://schemas.microsoft.com/internal/obd"/>
   </ds:schemaRefs>
 </ds:datastoreItem>
-</file>
-
-<file path=customXml/itemProps2.xml><?xml version="1.0" encoding="utf-8"?>
-<ds:datastoreItem xmlns:ds="http://schemas.openxmlformats.org/officeDocument/2006/customXml" ds:itemID="{2FEB7565-1A52-49D1-AED9-02A8B45B3E79}">
-  <ds:schemaRefs>
-    <ds:schemaRef ds:uri="http://schemas.microsoft.com/office/2006/metadata/properties"/>
-    <ds:schemaRef ds:uri="http://schemas.microsoft.com/office/infopath/2007/PartnerControls"/>
-  </ds:schemaRefs>
-</ds:datastoreItem>
-</file>
-
-<file path=customXml/itemProps3.xml><?xml version="1.0" encoding="utf-8"?>
-<ds:datastoreItem xmlns:ds="http://schemas.openxmlformats.org/officeDocument/2006/customXml" ds:itemID="{6818F566-045C-4CA6-A006-3C726EE635D8}">
-  <ds:schemaRefs>
-    <ds:schemaRef ds:uri="http://schemas.microsoft.com/sharepoint/v3/contenttype/forms"/>
-  </ds:schemaRefs>
-</ds:datastoreItem>
-</file>
-
-<file path=customXml/itemProps4.xml><?xml version="1.0" encoding="utf-8"?>
-<ds:datastoreItem xmlns:ds="http://schemas.openxmlformats.org/officeDocument/2006/customXml" ds:itemID="{E526FD62-8AA7-4E59-BB18-B53951F56EE5}">
-  <ds:schemaRefs>
-    <ds:schemaRef ds:uri="http://schemas.openxmlformats.org/officeDocument/2006/bibliography"/>
-  </ds:schemaRefs>
-</ds:datastoreItem>
 </file>